--- a/test/Spark学习笔记.docx
+++ b/test/Spark学习笔记.docx
@@ -39457,1464 +39457,4232 @@
         </w:rPr>
         <w:t>代码：</w:t>
       </w:r>
+      <w:r>
+        <w:rPr>
+          <w:rFonts w:hint="eastAsia"/>
+        </w:rPr>
+        <w:br/>
+      </w:r>
+      <w:r>
+        <w:rPr>
+          <w:rFonts w:hint="eastAsia"/>
+          <w:b/>
+          <w:bCs/>
+          <w:color w:val="CC7832"/>
+        </w:rPr>
+        <w:t xml:space="preserve">import </w:t>
+      </w:r>
+      <w:proofErr w:type="spellStart"/>
+      <w:r>
+        <w:rPr>
+          <w:rFonts w:hint="eastAsia"/>
+        </w:rPr>
+        <w:t>org.apache.spark.ml.feature.PCA</w:t>
+      </w:r>
+      <w:proofErr w:type="spellEnd"/>
+      <w:r>
+        <w:rPr>
+          <w:rFonts w:hint="eastAsia"/>
+        </w:rPr>
+        <w:br/>
+      </w:r>
+      <w:r>
+        <w:rPr>
+          <w:rFonts w:hint="eastAsia"/>
+          <w:b/>
+          <w:bCs/>
+          <w:color w:val="CC7832"/>
+        </w:rPr>
+        <w:t xml:space="preserve">import </w:t>
+      </w:r>
+      <w:proofErr w:type="spellStart"/>
+      <w:r>
+        <w:rPr>
+          <w:rFonts w:hint="eastAsia"/>
+        </w:rPr>
+        <w:t>org.apache.spark.ml.feature.StandardScaler</w:t>
+      </w:r>
+      <w:proofErr w:type="spellEnd"/>
+      <w:r>
+        <w:rPr>
+          <w:rFonts w:hint="eastAsia"/>
+        </w:rPr>
+        <w:br/>
+      </w:r>
+      <w:r>
+        <w:rPr>
+          <w:rFonts w:hint="eastAsia"/>
+          <w:b/>
+          <w:bCs/>
+          <w:color w:val="CC7832"/>
+        </w:rPr>
+        <w:t xml:space="preserve">import </w:t>
+      </w:r>
+      <w:proofErr w:type="spellStart"/>
+      <w:r>
+        <w:rPr>
+          <w:rFonts w:hint="eastAsia"/>
+        </w:rPr>
+        <w:t>org.apache.spark.sql.SparkSession</w:t>
+      </w:r>
+      <w:proofErr w:type="spellEnd"/>
+      <w:r>
+        <w:rPr>
+          <w:rFonts w:hint="eastAsia"/>
+        </w:rPr>
+        <w:br/>
+      </w:r>
+      <w:r>
+        <w:rPr>
+          <w:rFonts w:hint="eastAsia"/>
+        </w:rPr>
+        <w:br/>
+      </w:r>
+      <w:r>
+        <w:rPr>
+          <w:rFonts w:hint="eastAsia"/>
+          <w:b/>
+          <w:bCs/>
+          <w:color w:val="CC7832"/>
+        </w:rPr>
+        <w:t xml:space="preserve">object </w:t>
+      </w:r>
+      <w:r>
+        <w:rPr>
+          <w:rFonts w:hint="eastAsia"/>
+        </w:rPr>
+        <w:t>Sca4_8 {</w:t>
+      </w:r>
+      <w:r>
+        <w:rPr>
+          <w:rFonts w:hint="eastAsia"/>
+        </w:rPr>
+        <w:br/>
+        <w:t xml:space="preserve">  </w:t>
+      </w:r>
+      <w:r>
+        <w:rPr>
+          <w:rFonts w:hint="eastAsia"/>
+          <w:b/>
+          <w:bCs/>
+          <w:color w:val="CC7832"/>
+        </w:rPr>
+        <w:t xml:space="preserve">def </w:t>
+      </w:r>
+      <w:r>
+        <w:rPr>
+          <w:rFonts w:hint="eastAsia"/>
+          <w:color w:val="FFC66D"/>
+        </w:rPr>
+        <w:t>main</w:t>
+      </w:r>
+      <w:r>
+        <w:rPr>
+          <w:rFonts w:hint="eastAsia"/>
+        </w:rPr>
+        <w:t>(</w:t>
+      </w:r>
+      <w:proofErr w:type="spellStart"/>
+      <w:r>
+        <w:rPr>
+          <w:rFonts w:hint="eastAsia"/>
+        </w:rPr>
+        <w:t>args</w:t>
+      </w:r>
+      <w:proofErr w:type="spellEnd"/>
+      <w:r>
+        <w:rPr>
+          <w:rFonts w:hint="eastAsia"/>
+        </w:rPr>
+        <w:t>: Array[</w:t>
+      </w:r>
+      <w:r>
+        <w:rPr>
+          <w:rFonts w:hint="eastAsia"/>
+          <w:color w:val="4E807D"/>
+        </w:rPr>
+        <w:t>String</w:t>
+      </w:r>
+      <w:r>
+        <w:rPr>
+          <w:rFonts w:hint="eastAsia"/>
+        </w:rPr>
+        <w:t xml:space="preserve">]): </w:t>
+      </w:r>
+      <w:r>
+        <w:rPr>
+          <w:rFonts w:hint="eastAsia"/>
+          <w:color w:val="CC7832"/>
+        </w:rPr>
+        <w:t xml:space="preserve">Unit </w:t>
+      </w:r>
+      <w:r>
+        <w:rPr>
+          <w:rFonts w:hint="eastAsia"/>
+        </w:rPr>
+        <w:t>= {</w:t>
+      </w:r>
+      <w:r>
+        <w:rPr>
+          <w:rFonts w:hint="eastAsia"/>
+        </w:rPr>
+        <w:br/>
+        <w:t xml:space="preserve">    </w:t>
+      </w:r>
+      <w:proofErr w:type="spellStart"/>
+      <w:r>
+        <w:rPr>
+          <w:rFonts w:hint="eastAsia"/>
+          <w:b/>
+          <w:bCs/>
+          <w:color w:val="CC7832"/>
+        </w:rPr>
+        <w:t>val</w:t>
+      </w:r>
+      <w:proofErr w:type="spellEnd"/>
+      <w:r>
+        <w:rPr>
+          <w:rFonts w:hint="eastAsia"/>
+          <w:b/>
+          <w:bCs/>
+          <w:color w:val="CC7832"/>
+        </w:rPr>
+        <w:t xml:space="preserve"> </w:t>
+      </w:r>
+      <w:r>
+        <w:rPr>
+          <w:rFonts w:hint="eastAsia"/>
+        </w:rPr>
+        <w:t xml:space="preserve">spark = </w:t>
+      </w:r>
+      <w:proofErr w:type="spellStart"/>
+      <w:r>
+        <w:rPr>
+          <w:rFonts w:hint="eastAsia"/>
+        </w:rPr>
+        <w:t>SparkSession.</w:t>
+      </w:r>
+      <w:r>
+        <w:rPr>
+          <w:rFonts w:hint="eastAsia"/>
+          <w:i/>
+          <w:iCs/>
+        </w:rPr>
+        <w:t>builder</w:t>
+      </w:r>
+      <w:proofErr w:type="spellEnd"/>
+      <w:r>
+        <w:rPr>
+          <w:rFonts w:hint="eastAsia"/>
+        </w:rPr>
+        <w:t>()</w:t>
+      </w:r>
+      <w:r>
+        <w:rPr>
+          <w:rFonts w:hint="eastAsia"/>
+        </w:rPr>
+        <w:br/>
+        <w:t xml:space="preserve">      .</w:t>
+      </w:r>
+      <w:proofErr w:type="spellStart"/>
+      <w:r>
+        <w:rPr>
+          <w:rFonts w:hint="eastAsia"/>
+        </w:rPr>
+        <w:t>appName</w:t>
+      </w:r>
+      <w:proofErr w:type="spellEnd"/>
+      <w:r>
+        <w:rPr>
+          <w:rFonts w:hint="eastAsia"/>
+        </w:rPr>
+        <w:t>(</w:t>
+      </w:r>
+      <w:r>
+        <w:rPr>
+          <w:rFonts w:hint="eastAsia"/>
+          <w:color w:val="6A8759"/>
+        </w:rPr>
+        <w:t>"Spark SQL basic example"</w:t>
+      </w:r>
+      <w:r>
+        <w:rPr>
+          <w:rFonts w:hint="eastAsia"/>
+        </w:rPr>
+        <w:t>)</w:t>
+      </w:r>
+      <w:r>
+        <w:rPr>
+          <w:rFonts w:hint="eastAsia"/>
+        </w:rPr>
+        <w:br/>
+        <w:t xml:space="preserve">      .master(</w:t>
+      </w:r>
+      <w:r>
+        <w:rPr>
+          <w:rFonts w:hint="eastAsia"/>
+          <w:color w:val="6A8759"/>
+        </w:rPr>
+        <w:t>"local[2]"</w:t>
+      </w:r>
+      <w:r>
+        <w:rPr>
+          <w:rFonts w:hint="eastAsia"/>
+        </w:rPr>
+        <w:t>)</w:t>
+      </w:r>
+      <w:r>
+        <w:rPr>
+          <w:rFonts w:hint="eastAsia"/>
+        </w:rPr>
+        <w:br/>
+        <w:t xml:space="preserve">      .</w:t>
+      </w:r>
+      <w:proofErr w:type="spellStart"/>
+      <w:r>
+        <w:rPr>
+          <w:rFonts w:hint="eastAsia"/>
+        </w:rPr>
+        <w:t>getOrCreate</w:t>
+      </w:r>
+      <w:proofErr w:type="spellEnd"/>
+      <w:r>
+        <w:rPr>
+          <w:rFonts w:hint="eastAsia"/>
+        </w:rPr>
+        <w:t>()</w:t>
+      </w:r>
+      <w:r>
+        <w:rPr>
+          <w:rFonts w:hint="eastAsia"/>
+        </w:rPr>
+        <w:br/>
+      </w:r>
+      <w:r>
+        <w:rPr>
+          <w:rFonts w:hint="eastAsia"/>
+        </w:rPr>
+        <w:lastRenderedPageBreak/>
+        <w:t xml:space="preserve">    </w:t>
+      </w:r>
+      <w:proofErr w:type="spellStart"/>
+      <w:r>
+        <w:rPr>
+          <w:rFonts w:hint="eastAsia"/>
+          <w:b/>
+          <w:bCs/>
+          <w:color w:val="CC7832"/>
+        </w:rPr>
+        <w:t>val</w:t>
+      </w:r>
+      <w:proofErr w:type="spellEnd"/>
+      <w:r>
+        <w:rPr>
+          <w:rFonts w:hint="eastAsia"/>
+          <w:b/>
+          <w:bCs/>
+          <w:color w:val="CC7832"/>
+        </w:rPr>
+        <w:t xml:space="preserve"> </w:t>
+      </w:r>
+      <w:r>
+        <w:rPr>
+          <w:rFonts w:hint="eastAsia"/>
+        </w:rPr>
+        <w:t>rawDataFrame=spark.read.format(</w:t>
+      </w:r>
+      <w:r>
+        <w:rPr>
+          <w:rFonts w:hint="eastAsia"/>
+          <w:color w:val="6A8759"/>
+        </w:rPr>
+        <w:t>"libsvm"</w:t>
+      </w:r>
+      <w:r>
+        <w:rPr>
+          <w:rFonts w:hint="eastAsia"/>
+        </w:rPr>
+        <w:t>).load(</w:t>
+      </w:r>
+      <w:r>
+        <w:rPr>
+          <w:rFonts w:hint="eastAsia"/>
+          <w:color w:val="6A8759"/>
+        </w:rPr>
+        <w:t>"file:///test/dataset/sample_libsvm_data.txt"</w:t>
+      </w:r>
+      <w:r>
+        <w:rPr>
+          <w:rFonts w:hint="eastAsia"/>
+        </w:rPr>
+        <w:t>)</w:t>
+      </w:r>
+      <w:r>
+        <w:rPr>
+          <w:rFonts w:hint="eastAsia"/>
+        </w:rPr>
+        <w:br/>
+        <w:t xml:space="preserve">    </w:t>
+      </w:r>
+      <w:proofErr w:type="spellStart"/>
+      <w:r>
+        <w:rPr>
+          <w:rFonts w:hint="eastAsia"/>
+          <w:b/>
+          <w:bCs/>
+          <w:color w:val="CC7832"/>
+        </w:rPr>
+        <w:t>val</w:t>
+      </w:r>
+      <w:proofErr w:type="spellEnd"/>
+      <w:r>
+        <w:rPr>
+          <w:rFonts w:hint="eastAsia"/>
+          <w:b/>
+          <w:bCs/>
+          <w:color w:val="CC7832"/>
+        </w:rPr>
+        <w:t xml:space="preserve"> </w:t>
+      </w:r>
+      <w:proofErr w:type="spellStart"/>
+      <w:r>
+        <w:rPr>
+          <w:rFonts w:hint="eastAsia"/>
+        </w:rPr>
+        <w:t>scaledDataFrame</w:t>
+      </w:r>
+      <w:proofErr w:type="spellEnd"/>
+      <w:r>
+        <w:rPr>
+          <w:rFonts w:hint="eastAsia"/>
+        </w:rPr>
+        <w:t>=</w:t>
+      </w:r>
+      <w:r>
+        <w:rPr>
+          <w:rFonts w:hint="eastAsia"/>
+          <w:b/>
+          <w:bCs/>
+          <w:color w:val="CC7832"/>
+        </w:rPr>
+        <w:t xml:space="preserve">new </w:t>
+      </w:r>
+      <w:proofErr w:type="spellStart"/>
+      <w:r>
+        <w:rPr>
+          <w:rFonts w:hint="eastAsia"/>
+        </w:rPr>
+        <w:t>StandardScaler</w:t>
+      </w:r>
+      <w:proofErr w:type="spellEnd"/>
+      <w:r>
+        <w:rPr>
+          <w:rFonts w:hint="eastAsia"/>
+        </w:rPr>
+        <w:t>()</w:t>
+      </w:r>
+      <w:r>
+        <w:rPr>
+          <w:rFonts w:hint="eastAsia"/>
+        </w:rPr>
+        <w:br/>
+        <w:t xml:space="preserve">      .</w:t>
+      </w:r>
+      <w:proofErr w:type="spellStart"/>
+      <w:r>
+        <w:rPr>
+          <w:rFonts w:hint="eastAsia"/>
+        </w:rPr>
+        <w:t>setInputCol</w:t>
+      </w:r>
+      <w:proofErr w:type="spellEnd"/>
+      <w:r>
+        <w:rPr>
+          <w:rFonts w:hint="eastAsia"/>
+        </w:rPr>
+        <w:t>(</w:t>
+      </w:r>
+      <w:r>
+        <w:rPr>
+          <w:rFonts w:hint="eastAsia"/>
+          <w:color w:val="6A8759"/>
+        </w:rPr>
+        <w:t>"features"</w:t>
+      </w:r>
+      <w:r>
+        <w:rPr>
+          <w:rFonts w:hint="eastAsia"/>
+        </w:rPr>
+        <w:t>)</w:t>
+      </w:r>
+      <w:r>
+        <w:rPr>
+          <w:rFonts w:hint="eastAsia"/>
+        </w:rPr>
+        <w:br/>
+        <w:t xml:space="preserve">      .</w:t>
+      </w:r>
+      <w:proofErr w:type="spellStart"/>
+      <w:r>
+        <w:rPr>
+          <w:rFonts w:hint="eastAsia"/>
+        </w:rPr>
+        <w:t>setOutputCol</w:t>
+      </w:r>
+      <w:proofErr w:type="spellEnd"/>
+      <w:r>
+        <w:rPr>
+          <w:rFonts w:hint="eastAsia"/>
+        </w:rPr>
+        <w:t>(</w:t>
+      </w:r>
+      <w:r>
+        <w:rPr>
+          <w:rFonts w:hint="eastAsia"/>
+          <w:color w:val="6A8759"/>
+        </w:rPr>
+        <w:t>"</w:t>
+      </w:r>
+      <w:proofErr w:type="spellStart"/>
+      <w:r>
+        <w:rPr>
+          <w:rFonts w:hint="eastAsia"/>
+          <w:color w:val="6A8759"/>
+        </w:rPr>
+        <w:t>scaledFeatures</w:t>
+      </w:r>
+      <w:proofErr w:type="spellEnd"/>
+      <w:r>
+        <w:rPr>
+          <w:rFonts w:hint="eastAsia"/>
+          <w:color w:val="6A8759"/>
+        </w:rPr>
+        <w:t>"</w:t>
+      </w:r>
+      <w:r>
+        <w:rPr>
+          <w:rFonts w:hint="eastAsia"/>
+        </w:rPr>
+        <w:t>)</w:t>
+      </w:r>
+      <w:r>
+        <w:rPr>
+          <w:rFonts w:hint="eastAsia"/>
+        </w:rPr>
+        <w:br/>
+        <w:t xml:space="preserve">      .</w:t>
+      </w:r>
+      <w:proofErr w:type="spellStart"/>
+      <w:r>
+        <w:rPr>
+          <w:rFonts w:hint="eastAsia"/>
+        </w:rPr>
+        <w:t>setWithMean</w:t>
+      </w:r>
+      <w:proofErr w:type="spellEnd"/>
+      <w:r>
+        <w:rPr>
+          <w:rFonts w:hint="eastAsia"/>
+        </w:rPr>
+        <w:t>(</w:t>
+      </w:r>
+      <w:r>
+        <w:rPr>
+          <w:rFonts w:hint="eastAsia"/>
+          <w:b/>
+          <w:bCs/>
+          <w:color w:val="CC7832"/>
+        </w:rPr>
+        <w:t>false</w:t>
+      </w:r>
+      <w:r>
+        <w:rPr>
+          <w:rFonts w:hint="eastAsia"/>
+        </w:rPr>
+        <w:t>)</w:t>
+      </w:r>
+      <w:r>
+        <w:rPr>
+          <w:rFonts w:hint="eastAsia"/>
+          <w:color w:val="808080"/>
+        </w:rPr>
+        <w:t>//对于稀疏数据（如本次使用的数据），不要使用平均值</w:t>
+      </w:r>
+      <w:r>
+        <w:rPr>
+          <w:rFonts w:hint="eastAsia"/>
+          <w:color w:val="808080"/>
+        </w:rPr>
+        <w:br/>
+        <w:t xml:space="preserve">      </w:t>
+      </w:r>
+      <w:r>
+        <w:rPr>
+          <w:rFonts w:hint="eastAsia"/>
+        </w:rPr>
+        <w:t>.</w:t>
+      </w:r>
+      <w:proofErr w:type="spellStart"/>
+      <w:r>
+        <w:rPr>
+          <w:rFonts w:hint="eastAsia"/>
+        </w:rPr>
+        <w:t>setWithStd</w:t>
+      </w:r>
+      <w:proofErr w:type="spellEnd"/>
+      <w:r>
+        <w:rPr>
+          <w:rFonts w:hint="eastAsia"/>
+        </w:rPr>
+        <w:t>(</w:t>
+      </w:r>
+      <w:r>
+        <w:rPr>
+          <w:rFonts w:hint="eastAsia"/>
+          <w:b/>
+          <w:bCs/>
+          <w:color w:val="CC7832"/>
+        </w:rPr>
+        <w:t>true</w:t>
+      </w:r>
+      <w:r>
+        <w:rPr>
+          <w:rFonts w:hint="eastAsia"/>
+        </w:rPr>
+        <w:t>)</w:t>
+      </w:r>
+      <w:r>
+        <w:rPr>
+          <w:rFonts w:hint="eastAsia"/>
+        </w:rPr>
+        <w:br/>
+        <w:t xml:space="preserve">      .fit(</w:t>
+      </w:r>
+      <w:proofErr w:type="spellStart"/>
+      <w:r>
+        <w:rPr>
+          <w:rFonts w:hint="eastAsia"/>
+        </w:rPr>
+        <w:t>rawDataFrame</w:t>
+      </w:r>
+      <w:proofErr w:type="spellEnd"/>
+      <w:r>
+        <w:rPr>
+          <w:rFonts w:hint="eastAsia"/>
+        </w:rPr>
+        <w:t>)</w:t>
+      </w:r>
+      <w:r>
+        <w:rPr>
+          <w:rFonts w:hint="eastAsia"/>
+        </w:rPr>
+        <w:br/>
+        <w:t xml:space="preserve">      .transform(</w:t>
+      </w:r>
+      <w:proofErr w:type="spellStart"/>
+      <w:r>
+        <w:rPr>
+          <w:rFonts w:hint="eastAsia"/>
+        </w:rPr>
+        <w:t>rawDataFrame</w:t>
+      </w:r>
+      <w:proofErr w:type="spellEnd"/>
+      <w:r>
+        <w:rPr>
+          <w:rFonts w:hint="eastAsia"/>
+        </w:rPr>
+        <w:t>)</w:t>
+      </w:r>
+      <w:r>
+        <w:rPr>
+          <w:rFonts w:hint="eastAsia"/>
+        </w:rPr>
+        <w:br/>
+        <w:t xml:space="preserve">    </w:t>
+      </w:r>
+      <w:r>
+        <w:rPr>
+          <w:rFonts w:hint="eastAsia"/>
+          <w:color w:val="808080"/>
+        </w:rPr>
+        <w:t>//PCA Model</w:t>
+      </w:r>
+      <w:r>
+        <w:rPr>
+          <w:rFonts w:hint="eastAsia"/>
+          <w:color w:val="808080"/>
+        </w:rPr>
+        <w:br/>
+        <w:t xml:space="preserve">    </w:t>
+      </w:r>
+      <w:proofErr w:type="spellStart"/>
+      <w:r>
+        <w:rPr>
+          <w:rFonts w:hint="eastAsia"/>
+          <w:b/>
+          <w:bCs/>
+          <w:color w:val="CC7832"/>
+        </w:rPr>
+        <w:t>val</w:t>
+      </w:r>
+      <w:proofErr w:type="spellEnd"/>
+      <w:r>
+        <w:rPr>
+          <w:rFonts w:hint="eastAsia"/>
+          <w:b/>
+          <w:bCs/>
+          <w:color w:val="CC7832"/>
+        </w:rPr>
+        <w:t xml:space="preserve"> </w:t>
+      </w:r>
+      <w:proofErr w:type="spellStart"/>
+      <w:r>
+        <w:rPr>
+          <w:rFonts w:hint="eastAsia"/>
+        </w:rPr>
+        <w:t>pcaModel</w:t>
+      </w:r>
+      <w:proofErr w:type="spellEnd"/>
+      <w:r>
+        <w:rPr>
+          <w:rFonts w:hint="eastAsia"/>
+        </w:rPr>
+        <w:t>=</w:t>
+      </w:r>
+      <w:r>
+        <w:rPr>
+          <w:rFonts w:hint="eastAsia"/>
+          <w:b/>
+          <w:bCs/>
+          <w:color w:val="CC7832"/>
+        </w:rPr>
+        <w:t xml:space="preserve">new </w:t>
+      </w:r>
+      <w:r>
+        <w:rPr>
+          <w:rFonts w:hint="eastAsia"/>
+        </w:rPr>
+        <w:t>PCA().</w:t>
+      </w:r>
+      <w:proofErr w:type="spellStart"/>
+      <w:r>
+        <w:rPr>
+          <w:rFonts w:hint="eastAsia"/>
+        </w:rPr>
+        <w:t>setInputCol</w:t>
+      </w:r>
+      <w:proofErr w:type="spellEnd"/>
+      <w:r>
+        <w:rPr>
+          <w:rFonts w:hint="eastAsia"/>
+        </w:rPr>
+        <w:t>(</w:t>
+      </w:r>
+      <w:r>
+        <w:rPr>
+          <w:rFonts w:hint="eastAsia"/>
+          <w:color w:val="6A8759"/>
+        </w:rPr>
+        <w:t>"</w:t>
+      </w:r>
+      <w:proofErr w:type="spellStart"/>
+      <w:r>
+        <w:rPr>
+          <w:rFonts w:hint="eastAsia"/>
+          <w:color w:val="6A8759"/>
+        </w:rPr>
+        <w:t>scaledFeatures</w:t>
+      </w:r>
+      <w:proofErr w:type="spellEnd"/>
+      <w:r>
+        <w:rPr>
+          <w:rFonts w:hint="eastAsia"/>
+          <w:color w:val="6A8759"/>
+        </w:rPr>
+        <w:t>"</w:t>
+      </w:r>
+      <w:r>
+        <w:rPr>
+          <w:rFonts w:hint="eastAsia"/>
+        </w:rPr>
+        <w:t>)</w:t>
+      </w:r>
+      <w:r>
+        <w:rPr>
+          <w:rFonts w:hint="eastAsia"/>
+        </w:rPr>
+        <w:br/>
+        <w:t xml:space="preserve">      .</w:t>
+      </w:r>
+      <w:proofErr w:type="spellStart"/>
+      <w:r>
+        <w:rPr>
+          <w:rFonts w:hint="eastAsia"/>
+        </w:rPr>
+        <w:t>setOutputCol</w:t>
+      </w:r>
+      <w:proofErr w:type="spellEnd"/>
+      <w:r>
+        <w:rPr>
+          <w:rFonts w:hint="eastAsia"/>
+        </w:rPr>
+        <w:t>(</w:t>
+      </w:r>
+      <w:r>
+        <w:rPr>
+          <w:rFonts w:hint="eastAsia"/>
+          <w:color w:val="6A8759"/>
+        </w:rPr>
+        <w:t>"</w:t>
+      </w:r>
+      <w:proofErr w:type="spellStart"/>
+      <w:r>
+        <w:rPr>
+          <w:rFonts w:hint="eastAsia"/>
+          <w:color w:val="6A8759"/>
+        </w:rPr>
+        <w:t>pcaFeatures</w:t>
+      </w:r>
+      <w:proofErr w:type="spellEnd"/>
+      <w:r>
+        <w:rPr>
+          <w:rFonts w:hint="eastAsia"/>
+          <w:color w:val="6A8759"/>
+        </w:rPr>
+        <w:t>"</w:t>
+      </w:r>
+      <w:r>
+        <w:rPr>
+          <w:rFonts w:hint="eastAsia"/>
+        </w:rPr>
+        <w:t>)</w:t>
+      </w:r>
+      <w:r>
+        <w:rPr>
+          <w:rFonts w:hint="eastAsia"/>
+        </w:rPr>
+        <w:br/>
+        <w:t xml:space="preserve">      .</w:t>
+      </w:r>
+      <w:proofErr w:type="spellStart"/>
+      <w:r>
+        <w:rPr>
+          <w:rFonts w:hint="eastAsia"/>
+        </w:rPr>
+        <w:t>setK</w:t>
+      </w:r>
+      <w:proofErr w:type="spellEnd"/>
+      <w:r>
+        <w:rPr>
+          <w:rFonts w:hint="eastAsia"/>
+        </w:rPr>
+        <w:t>(</w:t>
+      </w:r>
+      <w:r>
+        <w:rPr>
+          <w:rFonts w:hint="eastAsia"/>
+          <w:color w:val="6897BB"/>
+        </w:rPr>
+        <w:t>3</w:t>
+      </w:r>
+      <w:r>
+        <w:rPr>
+          <w:rFonts w:hint="eastAsia"/>
+        </w:rPr>
+        <w:t>)</w:t>
+      </w:r>
+      <w:r>
+        <w:rPr>
+          <w:rFonts w:hint="eastAsia"/>
+          <w:color w:val="808080"/>
+        </w:rPr>
+        <w:t>//</w:t>
+      </w:r>
+      <w:r>
+        <w:rPr>
+          <w:rFonts w:hint="eastAsia"/>
+          <w:color w:val="808080"/>
+        </w:rPr>
+        <w:br/>
+        <w:t xml:space="preserve">      </w:t>
+      </w:r>
+      <w:r>
+        <w:rPr>
+          <w:rFonts w:hint="eastAsia"/>
+        </w:rPr>
+        <w:t>.fit(</w:t>
+      </w:r>
+      <w:proofErr w:type="spellStart"/>
+      <w:r>
+        <w:rPr>
+          <w:rFonts w:hint="eastAsia"/>
+        </w:rPr>
+        <w:t>scaledDataFrame</w:t>
+      </w:r>
+      <w:proofErr w:type="spellEnd"/>
+      <w:r>
+        <w:rPr>
+          <w:rFonts w:hint="eastAsia"/>
+        </w:rPr>
+        <w:t>)</w:t>
+      </w:r>
+      <w:r>
+        <w:rPr>
+          <w:rFonts w:hint="eastAsia"/>
+        </w:rPr>
+        <w:br/>
+        <w:t xml:space="preserve">    </w:t>
+      </w:r>
+      <w:r>
+        <w:rPr>
+          <w:rFonts w:hint="eastAsia"/>
+          <w:color w:val="808080"/>
+        </w:rPr>
+        <w:t>//进行PCA</w:t>
+      </w:r>
+      <w:proofErr w:type="gramStart"/>
+      <w:r>
+        <w:rPr>
+          <w:rFonts w:hint="eastAsia"/>
+          <w:color w:val="808080"/>
+        </w:rPr>
+        <w:t>降维</w:t>
+      </w:r>
+      <w:proofErr w:type="gramEnd"/>
+      <w:r>
+        <w:rPr>
+          <w:rFonts w:hint="eastAsia"/>
+          <w:color w:val="808080"/>
+        </w:rPr>
+        <w:br/>
+        <w:t xml:space="preserve">    </w:t>
+      </w:r>
+      <w:r>
+        <w:rPr>
+          <w:rFonts w:hint="eastAsia"/>
+        </w:rPr>
+        <w:t>pcaModel.transform(scaledDataFrame).select(</w:t>
+      </w:r>
+      <w:r>
+        <w:rPr>
+          <w:rFonts w:hint="eastAsia"/>
+          <w:color w:val="6A8759"/>
+        </w:rPr>
+        <w:t>"label"</w:t>
+      </w:r>
+      <w:r>
+        <w:rPr>
+          <w:rFonts w:hint="eastAsia"/>
+          <w:color w:val="CC7832"/>
+        </w:rPr>
+        <w:t>,</w:t>
+      </w:r>
+      <w:r>
+        <w:rPr>
+          <w:rFonts w:hint="eastAsia"/>
+          <w:color w:val="6A8759"/>
+        </w:rPr>
+        <w:t>"pcaFeatures"</w:t>
+      </w:r>
+      <w:r>
+        <w:rPr>
+          <w:rFonts w:hint="eastAsia"/>
+        </w:rPr>
+        <w:t>).show(</w:t>
+      </w:r>
+      <w:r>
+        <w:rPr>
+          <w:rFonts w:hint="eastAsia"/>
+          <w:color w:val="6897BB"/>
+        </w:rPr>
+        <w:t>10</w:t>
+      </w:r>
+      <w:r>
+        <w:rPr>
+          <w:rFonts w:hint="eastAsia"/>
+          <w:color w:val="CC7832"/>
+        </w:rPr>
+        <w:t>,</w:t>
+      </w:r>
+      <w:r>
+        <w:rPr>
+          <w:rFonts w:hint="eastAsia"/>
+          <w:b/>
+          <w:bCs/>
+          <w:color w:val="CC7832"/>
+        </w:rPr>
+        <w:t>false</w:t>
+      </w:r>
+      <w:r>
+        <w:rPr>
+          <w:rFonts w:hint="eastAsia"/>
+        </w:rPr>
+        <w:t>)</w:t>
+      </w:r>
+      <w:r>
+        <w:rPr>
+          <w:rFonts w:hint="eastAsia"/>
+        </w:rPr>
+        <w:br/>
+        <w:t xml:space="preserve">    </w:t>
+      </w:r>
+      <w:r>
+        <w:rPr>
+          <w:rFonts w:hint="eastAsia"/>
+          <w:color w:val="808080"/>
+        </w:rPr>
+        <w:t>//没有标准化特征向量，直接进行PCA主成分：各主成分</w:t>
+      </w:r>
+      <w:proofErr w:type="gramStart"/>
+      <w:r>
+        <w:rPr>
+          <w:rFonts w:hint="eastAsia"/>
+          <w:color w:val="808080"/>
+        </w:rPr>
+        <w:t>之间值</w:t>
+      </w:r>
+      <w:proofErr w:type="gramEnd"/>
+      <w:r>
+        <w:rPr>
+          <w:rFonts w:hint="eastAsia"/>
+          <w:color w:val="808080"/>
+        </w:rPr>
+        <w:t>变化太大，有数量级的差别。</w:t>
+      </w:r>
+      <w:r>
+        <w:rPr>
+          <w:rFonts w:hint="eastAsia"/>
+          <w:color w:val="808080"/>
+        </w:rPr>
+        <w:br/>
+        <w:t xml:space="preserve">    //标准化特征向量后PCA主成分，各主成分</w:t>
+      </w:r>
+      <w:proofErr w:type="gramStart"/>
+      <w:r>
+        <w:rPr>
+          <w:rFonts w:hint="eastAsia"/>
+          <w:color w:val="808080"/>
+        </w:rPr>
+        <w:t>之间值</w:t>
+      </w:r>
+      <w:proofErr w:type="gramEnd"/>
+      <w:r>
+        <w:rPr>
+          <w:rFonts w:hint="eastAsia"/>
+          <w:color w:val="808080"/>
+        </w:rPr>
+        <w:t>基本上在同一水平上，结果更合理</w:t>
+      </w:r>
+      <w:r>
+        <w:rPr>
+          <w:rFonts w:hint="eastAsia"/>
+          <w:color w:val="808080"/>
+        </w:rPr>
+        <w:br/>
+        <w:t xml:space="preserve">    //如何选择k值？</w:t>
+      </w:r>
+      <w:r>
+        <w:rPr>
+          <w:rFonts w:hint="eastAsia"/>
+          <w:color w:val="808080"/>
+        </w:rPr>
+        <w:br/>
+        <w:t xml:space="preserve">    </w:t>
+      </w:r>
+      <w:proofErr w:type="spellStart"/>
+      <w:r>
+        <w:rPr>
+          <w:rFonts w:hint="eastAsia"/>
+          <w:b/>
+          <w:bCs/>
+          <w:color w:val="CC7832"/>
+        </w:rPr>
+        <w:t>val</w:t>
+      </w:r>
+      <w:proofErr w:type="spellEnd"/>
+      <w:r>
+        <w:rPr>
+          <w:rFonts w:hint="eastAsia"/>
+          <w:b/>
+          <w:bCs/>
+          <w:color w:val="CC7832"/>
+        </w:rPr>
+        <w:t xml:space="preserve">  </w:t>
+      </w:r>
+      <w:r>
+        <w:rPr>
+          <w:rFonts w:hint="eastAsia"/>
+        </w:rPr>
+        <w:t>pcaModel1=</w:t>
+      </w:r>
+      <w:r>
+        <w:rPr>
+          <w:rFonts w:hint="eastAsia"/>
+          <w:b/>
+          <w:bCs/>
+          <w:color w:val="CC7832"/>
+        </w:rPr>
+        <w:t xml:space="preserve">new </w:t>
+      </w:r>
+      <w:r>
+        <w:rPr>
+          <w:rFonts w:hint="eastAsia"/>
+        </w:rPr>
+        <w:t>PCA().</w:t>
+      </w:r>
+      <w:proofErr w:type="spellStart"/>
+      <w:r>
+        <w:rPr>
+          <w:rFonts w:hint="eastAsia"/>
+        </w:rPr>
+        <w:t>setInputCol</w:t>
+      </w:r>
+      <w:proofErr w:type="spellEnd"/>
+      <w:r>
+        <w:rPr>
+          <w:rFonts w:hint="eastAsia"/>
+        </w:rPr>
+        <w:t>(</w:t>
+      </w:r>
+      <w:r>
+        <w:rPr>
+          <w:rFonts w:hint="eastAsia"/>
+          <w:color w:val="6A8759"/>
+        </w:rPr>
+        <w:t>"</w:t>
+      </w:r>
+      <w:proofErr w:type="spellStart"/>
+      <w:r>
+        <w:rPr>
+          <w:rFonts w:hint="eastAsia"/>
+          <w:color w:val="6A8759"/>
+        </w:rPr>
+        <w:t>scaledFeatures</w:t>
+      </w:r>
+      <w:proofErr w:type="spellEnd"/>
+      <w:r>
+        <w:rPr>
+          <w:rFonts w:hint="eastAsia"/>
+          <w:color w:val="6A8759"/>
+        </w:rPr>
+        <w:t>"</w:t>
+      </w:r>
+      <w:r>
+        <w:rPr>
+          <w:rFonts w:hint="eastAsia"/>
+        </w:rPr>
+        <w:t>)</w:t>
+      </w:r>
+      <w:r>
+        <w:rPr>
+          <w:rFonts w:hint="eastAsia"/>
+        </w:rPr>
+        <w:br/>
+        <w:t xml:space="preserve">      .</w:t>
+      </w:r>
+      <w:proofErr w:type="spellStart"/>
+      <w:r>
+        <w:rPr>
+          <w:rFonts w:hint="eastAsia"/>
+        </w:rPr>
+        <w:t>setOutputCol</w:t>
+      </w:r>
+      <w:proofErr w:type="spellEnd"/>
+      <w:r>
+        <w:rPr>
+          <w:rFonts w:hint="eastAsia"/>
+        </w:rPr>
+        <w:t>(</w:t>
+      </w:r>
+      <w:r>
+        <w:rPr>
+          <w:rFonts w:hint="eastAsia"/>
+          <w:color w:val="6A8759"/>
+        </w:rPr>
+        <w:t>"</w:t>
+      </w:r>
+      <w:proofErr w:type="spellStart"/>
+      <w:r>
+        <w:rPr>
+          <w:rFonts w:hint="eastAsia"/>
+          <w:color w:val="6A8759"/>
+        </w:rPr>
+        <w:t>pcaFeatures</w:t>
+      </w:r>
+      <w:proofErr w:type="spellEnd"/>
+      <w:r>
+        <w:rPr>
+          <w:rFonts w:hint="eastAsia"/>
+          <w:color w:val="6A8759"/>
+        </w:rPr>
+        <w:t>"</w:t>
+      </w:r>
+      <w:r>
+        <w:rPr>
+          <w:rFonts w:hint="eastAsia"/>
+        </w:rPr>
+        <w:t>)</w:t>
+      </w:r>
+      <w:r>
+        <w:rPr>
+          <w:rFonts w:hint="eastAsia"/>
+        </w:rPr>
+        <w:br/>
+        <w:t xml:space="preserve">      .</w:t>
+      </w:r>
+      <w:proofErr w:type="spellStart"/>
+      <w:r>
+        <w:rPr>
+          <w:rFonts w:hint="eastAsia"/>
+        </w:rPr>
+        <w:t>setK</w:t>
+      </w:r>
+      <w:proofErr w:type="spellEnd"/>
+      <w:r>
+        <w:rPr>
+          <w:rFonts w:hint="eastAsia"/>
+        </w:rPr>
+        <w:t>(</w:t>
+      </w:r>
+      <w:r>
+        <w:rPr>
+          <w:rFonts w:hint="eastAsia"/>
+          <w:color w:val="6897BB"/>
+        </w:rPr>
+        <w:t>50</w:t>
+      </w:r>
+      <w:r>
+        <w:rPr>
+          <w:rFonts w:hint="eastAsia"/>
+        </w:rPr>
+        <w:t>)</w:t>
+      </w:r>
+      <w:r>
+        <w:rPr>
+          <w:rFonts w:hint="eastAsia"/>
+          <w:color w:val="808080"/>
+        </w:rPr>
+        <w:t>//</w:t>
+      </w:r>
+      <w:r>
+        <w:rPr>
+          <w:rFonts w:hint="eastAsia"/>
+          <w:color w:val="808080"/>
+        </w:rPr>
+        <w:br/>
+        <w:t xml:space="preserve">      </w:t>
+      </w:r>
+      <w:r>
+        <w:rPr>
+          <w:rFonts w:hint="eastAsia"/>
+        </w:rPr>
+        <w:t>.fit(</w:t>
+      </w:r>
+      <w:proofErr w:type="spellStart"/>
+      <w:r>
+        <w:rPr>
+          <w:rFonts w:hint="eastAsia"/>
+        </w:rPr>
+        <w:t>scaledDataFrame</w:t>
+      </w:r>
+      <w:proofErr w:type="spellEnd"/>
+      <w:r>
+        <w:rPr>
+          <w:rFonts w:hint="eastAsia"/>
+        </w:rPr>
+        <w:t>)</w:t>
+      </w:r>
+      <w:r>
+        <w:rPr>
+          <w:rFonts w:hint="eastAsia"/>
+        </w:rPr>
+        <w:br/>
+        <w:t xml:space="preserve">    </w:t>
+      </w:r>
+      <w:r>
+        <w:rPr>
+          <w:rFonts w:hint="eastAsia"/>
+          <w:b/>
+          <w:bCs/>
+          <w:color w:val="CC7832"/>
+        </w:rPr>
+        <w:t xml:space="preserve">var </w:t>
+      </w:r>
+      <w:proofErr w:type="spellStart"/>
+      <w:r>
+        <w:rPr>
+          <w:rFonts w:hint="eastAsia"/>
+        </w:rPr>
+        <w:t>i</w:t>
+      </w:r>
+      <w:proofErr w:type="spellEnd"/>
+      <w:r>
+        <w:rPr>
+          <w:rFonts w:hint="eastAsia"/>
+        </w:rPr>
+        <w:t>=</w:t>
+      </w:r>
+      <w:r>
+        <w:rPr>
+          <w:rFonts w:hint="eastAsia"/>
+          <w:color w:val="6897BB"/>
+        </w:rPr>
+        <w:t>1</w:t>
+      </w:r>
+      <w:r>
+        <w:rPr>
+          <w:rFonts w:hint="eastAsia"/>
+          <w:color w:val="6897BB"/>
+        </w:rPr>
+        <w:br/>
+        <w:t xml:space="preserve">    </w:t>
+      </w:r>
+      <w:r>
+        <w:rPr>
+          <w:rFonts w:hint="eastAsia"/>
+          <w:b/>
+          <w:bCs/>
+          <w:color w:val="CC7832"/>
+        </w:rPr>
+        <w:t>for</w:t>
+      </w:r>
+      <w:r>
+        <w:rPr>
+          <w:rFonts w:hint="eastAsia"/>
+        </w:rPr>
+        <w:t>( x&lt;-pcaModel1.explainedVariance.toArray){</w:t>
+      </w:r>
+      <w:r>
+        <w:rPr>
+          <w:rFonts w:hint="eastAsia"/>
+        </w:rPr>
+        <w:br/>
+        <w:t xml:space="preserve">      </w:t>
+      </w:r>
+      <w:proofErr w:type="spellStart"/>
+      <w:r>
+        <w:rPr>
+          <w:rFonts w:hint="eastAsia"/>
+          <w:i/>
+          <w:iCs/>
+        </w:rPr>
+        <w:t>println</w:t>
+      </w:r>
+      <w:proofErr w:type="spellEnd"/>
+      <w:r>
+        <w:rPr>
+          <w:rFonts w:hint="eastAsia"/>
+        </w:rPr>
+        <w:t>(</w:t>
+      </w:r>
+      <w:proofErr w:type="spellStart"/>
+      <w:r>
+        <w:rPr>
+          <w:rFonts w:hint="eastAsia"/>
+        </w:rPr>
+        <w:t>i</w:t>
+      </w:r>
+      <w:proofErr w:type="spellEnd"/>
+      <w:r>
+        <w:rPr>
+          <w:rFonts w:hint="eastAsia"/>
+        </w:rPr>
+        <w:t>+</w:t>
+      </w:r>
+      <w:r>
+        <w:rPr>
+          <w:rFonts w:hint="eastAsia"/>
+          <w:color w:val="6A8759"/>
+        </w:rPr>
+        <w:t>"</w:t>
+      </w:r>
+      <w:r>
+        <w:rPr>
+          <w:rFonts w:hint="eastAsia"/>
+          <w:color w:val="CC7832"/>
+        </w:rPr>
+        <w:t>\</w:t>
+      </w:r>
+      <w:proofErr w:type="spellStart"/>
+      <w:r>
+        <w:rPr>
+          <w:rFonts w:hint="eastAsia"/>
+          <w:color w:val="CC7832"/>
+        </w:rPr>
+        <w:t>t</w:t>
+      </w:r>
+      <w:r>
+        <w:rPr>
+          <w:rFonts w:hint="eastAsia"/>
+          <w:color w:val="6A8759"/>
+        </w:rPr>
+        <w:t>"</w:t>
+      </w:r>
+      <w:r>
+        <w:rPr>
+          <w:rFonts w:hint="eastAsia"/>
+        </w:rPr>
+        <w:t>+x</w:t>
+      </w:r>
+      <w:proofErr w:type="spellEnd"/>
+      <w:r>
+        <w:rPr>
+          <w:rFonts w:hint="eastAsia"/>
+        </w:rPr>
+        <w:t>+</w:t>
+      </w:r>
+      <w:r>
+        <w:rPr>
+          <w:rFonts w:hint="eastAsia"/>
+          <w:color w:val="6A8759"/>
+        </w:rPr>
+        <w:t>"  "</w:t>
+      </w:r>
+      <w:r>
+        <w:rPr>
+          <w:rFonts w:hint="eastAsia"/>
+        </w:rPr>
+        <w:t>)</w:t>
+      </w:r>
+      <w:r>
+        <w:rPr>
+          <w:rFonts w:hint="eastAsia"/>
+        </w:rPr>
+        <w:br/>
+        <w:t xml:space="preserve">      </w:t>
+      </w:r>
+      <w:proofErr w:type="spellStart"/>
+      <w:r>
+        <w:rPr>
+          <w:rFonts w:hint="eastAsia"/>
+        </w:rPr>
+        <w:t>i</w:t>
+      </w:r>
+      <w:proofErr w:type="spellEnd"/>
+      <w:r>
+        <w:rPr>
+          <w:rFonts w:hint="eastAsia"/>
+        </w:rPr>
+        <w:t xml:space="preserve"> +=</w:t>
+      </w:r>
+      <w:r>
+        <w:rPr>
+          <w:rFonts w:hint="eastAsia"/>
+          <w:color w:val="6897BB"/>
+        </w:rPr>
+        <w:t>1</w:t>
+      </w:r>
+      <w:r>
+        <w:rPr>
+          <w:rFonts w:hint="eastAsia"/>
+          <w:color w:val="6897BB"/>
+        </w:rPr>
+        <w:br/>
+        <w:t xml:space="preserve">    </w:t>
+      </w:r>
+      <w:r>
+        <w:rPr>
+          <w:rFonts w:hint="eastAsia"/>
+        </w:rPr>
+        <w:t>}</w:t>
+      </w:r>
+      <w:r>
+        <w:rPr>
+          <w:rFonts w:hint="eastAsia"/>
+        </w:rPr>
+        <w:br/>
+        <w:t xml:space="preserve">    </w:t>
+      </w:r>
+      <w:r>
+        <w:rPr>
+          <w:rFonts w:hint="eastAsia"/>
+          <w:color w:val="808080"/>
+        </w:rPr>
+        <w:t>//运行结果（前10行），随着k的增加，精度趋于平稳。</w:t>
+      </w:r>
+      <w:r>
+        <w:rPr>
+          <w:rFonts w:hint="eastAsia"/>
+          <w:color w:val="808080"/>
+        </w:rPr>
+        <w:br/>
+        <w:t xml:space="preserve">    </w:t>
+      </w:r>
+      <w:proofErr w:type="spellStart"/>
+      <w:proofErr w:type="gramStart"/>
+      <w:r>
+        <w:rPr>
+          <w:rFonts w:hint="eastAsia"/>
+        </w:rPr>
+        <w:t>spark.stop</w:t>
+      </w:r>
+      <w:proofErr w:type="spellEnd"/>
+      <w:proofErr w:type="gramEnd"/>
+      <w:r>
+        <w:rPr>
+          <w:rFonts w:hint="eastAsia"/>
+        </w:rPr>
+        <w:t>()</w:t>
+      </w:r>
+      <w:r>
+        <w:rPr>
+          <w:rFonts w:hint="eastAsia"/>
+        </w:rPr>
+        <w:br/>
+        <w:t xml:space="preserve">  }</w:t>
+      </w:r>
+      <w:r>
+        <w:rPr>
+          <w:rFonts w:hint="eastAsia"/>
+        </w:rPr>
+        <w:br/>
+        <w:t>}</w:t>
+      </w:r>
+    </w:p>
+    <w:p>
+      <w:pPr>
+        <w:pStyle w:val="4"/>
+        <w:rPr>
+          <w:bdr w:val="none" w:sz="0" w:space="0" w:color="auto" w:frame="1"/>
+        </w:rPr>
+      </w:pPr>
+      <w:r>
+        <w:rPr>
+          <w:bdr w:val="none" w:sz="0" w:space="0" w:color="auto" w:frame="1"/>
+        </w:rPr>
+        <w:t>4.2.6 多项式展开</w:t>
+      </w:r>
+    </w:p>
+    <w:p>
+      <w:pPr>
+        <w:rPr>
+          <w:rFonts w:ascii="Times New Roman" w:hAnsi="Times New Roman" w:cs="Times New Roman"/>
+          <w:color w:val="22313F"/>
+          <w:sz w:val="29"/>
+          <w:szCs w:val="29"/>
+          <w:shd w:val="clear" w:color="auto" w:fill="FFFFFF"/>
+        </w:rPr>
+      </w:pPr>
+      <w:r>
+        <w:rPr>
+          <w:rFonts w:ascii="Times New Roman" w:hAnsi="Times New Roman" w:cs="Times New Roman"/>
+          <w:color w:val="22313F"/>
+          <w:sz w:val="29"/>
+          <w:szCs w:val="29"/>
+          <w:shd w:val="clear" w:color="auto" w:fill="FFFFFF"/>
+        </w:rPr>
+        <w:t>多项式展开</w:t>
+      </w:r>
+      <w:r>
+        <w:rPr>
+          <w:rFonts w:ascii="Times New Roman" w:hAnsi="Times New Roman" w:cs="Times New Roman"/>
+          <w:color w:val="22313F"/>
+          <w:sz w:val="29"/>
+          <w:szCs w:val="29"/>
+          <w:shd w:val="clear" w:color="auto" w:fill="FFFFFF"/>
+        </w:rPr>
+        <w:t>(</w:t>
+      </w:r>
+      <w:proofErr w:type="spellStart"/>
+      <w:r>
+        <w:rPr>
+          <w:rFonts w:ascii="Times New Roman" w:hAnsi="Times New Roman" w:cs="Times New Roman"/>
+          <w:color w:val="22313F"/>
+          <w:sz w:val="29"/>
+          <w:szCs w:val="29"/>
+          <w:shd w:val="clear" w:color="auto" w:fill="FFFFFF"/>
+        </w:rPr>
+        <w:t>PolynomialExpansion</w:t>
+      </w:r>
+      <w:proofErr w:type="spellEnd"/>
+      <w:r>
+        <w:rPr>
+          <w:rFonts w:ascii="Times New Roman" w:hAnsi="Times New Roman" w:cs="Times New Roman"/>
+          <w:color w:val="22313F"/>
+          <w:sz w:val="29"/>
+          <w:szCs w:val="29"/>
+          <w:shd w:val="clear" w:color="auto" w:fill="FFFFFF"/>
+        </w:rPr>
+        <w:t>)</w:t>
+      </w:r>
+      <w:r>
+        <w:rPr>
+          <w:rFonts w:ascii="Times New Roman" w:hAnsi="Times New Roman" w:cs="Times New Roman"/>
+          <w:color w:val="22313F"/>
+          <w:sz w:val="29"/>
+          <w:szCs w:val="29"/>
+          <w:shd w:val="clear" w:color="auto" w:fill="FFFFFF"/>
+        </w:rPr>
+        <w:t>即通过产生</w:t>
+      </w:r>
+      <w:r>
+        <w:rPr>
+          <w:rFonts w:ascii="Times New Roman" w:hAnsi="Times New Roman" w:cs="Times New Roman"/>
+          <w:color w:val="22313F"/>
+          <w:sz w:val="29"/>
+          <w:szCs w:val="29"/>
+          <w:shd w:val="clear" w:color="auto" w:fill="FFFFFF"/>
+        </w:rPr>
+        <w:t>n</w:t>
+      </w:r>
+      <w:r>
+        <w:rPr>
+          <w:rFonts w:ascii="Times New Roman" w:hAnsi="Times New Roman" w:cs="Times New Roman"/>
+          <w:color w:val="22313F"/>
+          <w:sz w:val="29"/>
+          <w:szCs w:val="29"/>
+          <w:shd w:val="clear" w:color="auto" w:fill="FFFFFF"/>
+        </w:rPr>
+        <w:t>维组合将原始特征将特征扩展到多项式空间</w:t>
+      </w:r>
+      <w:r>
+        <w:rPr>
+          <w:rFonts w:ascii="Times New Roman" w:hAnsi="Times New Roman" w:cs="Times New Roman" w:hint="eastAsia"/>
+          <w:color w:val="22313F"/>
+          <w:sz w:val="29"/>
+          <w:szCs w:val="29"/>
+          <w:shd w:val="clear" w:color="auto" w:fill="FFFFFF"/>
+        </w:rPr>
+        <w:t>，</w:t>
+      </w:r>
+      <w:r>
+        <w:rPr>
+          <w:rFonts w:ascii="Times New Roman" w:hAnsi="Times New Roman" w:cs="Times New Roman" w:hint="eastAsia"/>
+          <w:color w:val="22313F"/>
+          <w:sz w:val="29"/>
+          <w:szCs w:val="29"/>
+          <w:shd w:val="clear" w:color="auto" w:fill="FFFFFF"/>
+        </w:rPr>
+        <w:t>比如设置</w:t>
+      </w:r>
+      <w:r>
+        <w:rPr>
+          <w:rFonts w:ascii="Times New Roman" w:hAnsi="Times New Roman" w:cs="Times New Roman"/>
+          <w:color w:val="22313F"/>
+          <w:sz w:val="29"/>
+          <w:szCs w:val="29"/>
+        </w:rPr>
+        <w:t>degree</w:t>
+      </w:r>
+      <w:r>
+        <w:rPr>
+          <w:rFonts w:ascii="Times New Roman" w:hAnsi="Times New Roman" w:cs="Times New Roman" w:hint="eastAsia"/>
+          <w:color w:val="22313F"/>
+          <w:sz w:val="29"/>
+          <w:szCs w:val="29"/>
+          <w:shd w:val="clear" w:color="auto" w:fill="FFFFFF"/>
+        </w:rPr>
+        <w:t>为</w:t>
+      </w:r>
+      <w:r>
+        <w:rPr>
+          <w:rFonts w:ascii="Times New Roman" w:hAnsi="Times New Roman" w:cs="Times New Roman" w:hint="eastAsia"/>
+          <w:color w:val="22313F"/>
+          <w:sz w:val="29"/>
+          <w:szCs w:val="29"/>
+          <w:shd w:val="clear" w:color="auto" w:fill="FFFFFF"/>
+        </w:rPr>
+        <w:t>2</w:t>
+      </w:r>
+      <w:r>
+        <w:rPr>
+          <w:rFonts w:ascii="Times New Roman" w:hAnsi="Times New Roman" w:cs="Times New Roman" w:hint="eastAsia"/>
+          <w:color w:val="22313F"/>
+          <w:sz w:val="29"/>
+          <w:szCs w:val="29"/>
+          <w:shd w:val="clear" w:color="auto" w:fill="FFFFFF"/>
+        </w:rPr>
+        <w:t>就可以将</w:t>
+      </w:r>
+      <w:r>
+        <w:rPr>
+          <w:rFonts w:ascii="Times New Roman" w:hAnsi="Times New Roman" w:cs="Times New Roman"/>
+          <w:color w:val="22313F"/>
+          <w:sz w:val="29"/>
+          <w:szCs w:val="29"/>
+        </w:rPr>
+        <w:t>(x, y)</w:t>
+      </w:r>
+      <w:r>
+        <w:rPr>
+          <w:rFonts w:ascii="Times New Roman" w:hAnsi="Times New Roman" w:cs="Times New Roman" w:hint="eastAsia"/>
+          <w:color w:val="22313F"/>
+          <w:sz w:val="29"/>
+          <w:szCs w:val="29"/>
+          <w:shd w:val="clear" w:color="auto" w:fill="FFFFFF"/>
+        </w:rPr>
+        <w:t>转化为</w:t>
+      </w:r>
+      <w:r>
+        <w:rPr>
+          <w:rFonts w:ascii="Times New Roman" w:hAnsi="Times New Roman" w:cs="Times New Roman"/>
+          <w:color w:val="22313F"/>
+          <w:sz w:val="29"/>
+          <w:szCs w:val="29"/>
+        </w:rPr>
+        <w:t xml:space="preserve">(x, x </w:t>
+      </w:r>
+      <w:proofErr w:type="spellStart"/>
+      <w:r>
+        <w:rPr>
+          <w:rFonts w:ascii="Times New Roman" w:hAnsi="Times New Roman" w:cs="Times New Roman"/>
+          <w:color w:val="22313F"/>
+          <w:sz w:val="29"/>
+          <w:szCs w:val="29"/>
+        </w:rPr>
+        <w:t>x</w:t>
+      </w:r>
+      <w:proofErr w:type="spellEnd"/>
+      <w:r>
+        <w:rPr>
+          <w:rFonts w:ascii="Times New Roman" w:hAnsi="Times New Roman" w:cs="Times New Roman"/>
+          <w:color w:val="22313F"/>
+          <w:sz w:val="29"/>
+          <w:szCs w:val="29"/>
+        </w:rPr>
+        <w:t>, y, x y, y y)</w:t>
+      </w:r>
+      <w:r>
+        <w:rPr>
+          <w:rFonts w:ascii="Times New Roman" w:hAnsi="Times New Roman" w:cs="Times New Roman"/>
+          <w:color w:val="22313F"/>
+          <w:sz w:val="29"/>
+          <w:szCs w:val="29"/>
+          <w:shd w:val="clear" w:color="auto" w:fill="FFFFFF"/>
+        </w:rPr>
+        <w:t>。下面的示例会介绍如何将你的特征集拓展到</w:t>
+      </w:r>
+      <w:r>
+        <w:rPr>
+          <w:rFonts w:ascii="Times New Roman" w:hAnsi="Times New Roman" w:cs="Times New Roman"/>
+          <w:color w:val="22313F"/>
+          <w:sz w:val="29"/>
+          <w:szCs w:val="29"/>
+          <w:shd w:val="clear" w:color="auto" w:fill="FFFFFF"/>
+        </w:rPr>
+        <w:t>3</w:t>
+      </w:r>
+      <w:r>
+        <w:rPr>
+          <w:rFonts w:ascii="Times New Roman" w:hAnsi="Times New Roman" w:cs="Times New Roman"/>
+          <w:color w:val="22313F"/>
+          <w:sz w:val="29"/>
+          <w:szCs w:val="29"/>
+          <w:shd w:val="clear" w:color="auto" w:fill="FFFFFF"/>
+        </w:rPr>
+        <w:t>维多项式空间</w:t>
+      </w:r>
+      <w:r>
+        <w:rPr>
+          <w:rFonts w:ascii="Times New Roman" w:hAnsi="Times New Roman" w:cs="Times New Roman" w:hint="eastAsia"/>
+          <w:color w:val="22313F"/>
+          <w:sz w:val="29"/>
+          <w:szCs w:val="29"/>
+          <w:shd w:val="clear" w:color="auto" w:fill="FFFFFF"/>
+        </w:rPr>
+        <w:t>，代码：</w:t>
+      </w:r>
+    </w:p>
+    <w:p>
+      <w:r>
+        <w:rPr>
+          <w:rFonts w:hint="eastAsia"/>
+          <w:b/>
+          <w:bCs/>
+          <w:color w:val="CC7832"/>
+        </w:rPr>
+        <w:lastRenderedPageBreak/>
+        <w:t xml:space="preserve">import </w:t>
+      </w:r>
+      <w:proofErr w:type="spellStart"/>
+      <w:r>
+        <w:rPr>
+          <w:rFonts w:hint="eastAsia"/>
+        </w:rPr>
+        <w:t>org.apache.spark.SparkConf</w:t>
+      </w:r>
+      <w:proofErr w:type="spellEnd"/>
+      <w:r>
+        <w:rPr>
+          <w:rFonts w:hint="eastAsia"/>
+        </w:rPr>
+        <w:br/>
+      </w:r>
+      <w:r>
+        <w:rPr>
+          <w:rFonts w:hint="eastAsia"/>
+          <w:b/>
+          <w:bCs/>
+          <w:color w:val="CC7832"/>
+        </w:rPr>
+        <w:t xml:space="preserve">import </w:t>
+      </w:r>
+      <w:proofErr w:type="spellStart"/>
+      <w:r>
+        <w:rPr>
+          <w:rFonts w:hint="eastAsia"/>
+        </w:rPr>
+        <w:t>org.apache.spark.ml.feature.PolynomialExpansion</w:t>
+      </w:r>
+      <w:proofErr w:type="spellEnd"/>
+      <w:r>
+        <w:rPr>
+          <w:rFonts w:hint="eastAsia"/>
+        </w:rPr>
+        <w:br/>
+      </w:r>
+      <w:r>
+        <w:rPr>
+          <w:rFonts w:hint="eastAsia"/>
+          <w:b/>
+          <w:bCs/>
+          <w:color w:val="CC7832"/>
+        </w:rPr>
+        <w:t xml:space="preserve">import </w:t>
+      </w:r>
+      <w:proofErr w:type="spellStart"/>
+      <w:r>
+        <w:rPr>
+          <w:rFonts w:hint="eastAsia"/>
+        </w:rPr>
+        <w:t>org.apache.spark.ml.linalg.Vectors</w:t>
+      </w:r>
+      <w:proofErr w:type="spellEnd"/>
+      <w:r>
+        <w:rPr>
+          <w:rFonts w:hint="eastAsia"/>
+        </w:rPr>
+        <w:br/>
+      </w:r>
+      <w:r>
+        <w:rPr>
+          <w:rFonts w:hint="eastAsia"/>
+          <w:b/>
+          <w:bCs/>
+          <w:color w:val="CC7832"/>
+        </w:rPr>
+        <w:t xml:space="preserve">import </w:t>
+      </w:r>
+      <w:proofErr w:type="spellStart"/>
+      <w:r>
+        <w:rPr>
+          <w:rFonts w:hint="eastAsia"/>
+        </w:rPr>
+        <w:t>org.apache.spark.sql.SparkSession</w:t>
+      </w:r>
+      <w:proofErr w:type="spellEnd"/>
+      <w:r>
+        <w:rPr>
+          <w:rFonts w:hint="eastAsia"/>
+        </w:rPr>
+        <w:br/>
+      </w:r>
+      <w:r>
+        <w:rPr>
+          <w:rFonts w:hint="eastAsia"/>
+        </w:rPr>
+        <w:br/>
+      </w:r>
+      <w:r>
+        <w:rPr>
+          <w:rFonts w:hint="eastAsia"/>
+          <w:b/>
+          <w:bCs/>
+          <w:color w:val="CC7832"/>
+        </w:rPr>
+        <w:t xml:space="preserve">object </w:t>
+      </w:r>
+      <w:r>
+        <w:rPr>
+          <w:rFonts w:hint="eastAsia"/>
+        </w:rPr>
+        <w:t>Sca4_9 {</w:t>
+      </w:r>
+      <w:r>
+        <w:rPr>
+          <w:rFonts w:hint="eastAsia"/>
+        </w:rPr>
+        <w:br/>
+        <w:t xml:space="preserve">  </w:t>
+      </w:r>
+      <w:r>
+        <w:rPr>
+          <w:rFonts w:hint="eastAsia"/>
+          <w:b/>
+          <w:bCs/>
+          <w:color w:val="CC7832"/>
+        </w:rPr>
+        <w:t xml:space="preserve">def </w:t>
+      </w:r>
+      <w:r>
+        <w:rPr>
+          <w:rFonts w:hint="eastAsia"/>
+          <w:color w:val="FFC66D"/>
+        </w:rPr>
+        <w:t>main</w:t>
+      </w:r>
+      <w:r>
+        <w:rPr>
+          <w:rFonts w:hint="eastAsia"/>
+        </w:rPr>
+        <w:t>(</w:t>
+      </w:r>
+      <w:proofErr w:type="spellStart"/>
+      <w:r>
+        <w:rPr>
+          <w:rFonts w:hint="eastAsia"/>
+        </w:rPr>
+        <w:t>args</w:t>
+      </w:r>
+      <w:proofErr w:type="spellEnd"/>
+      <w:r>
+        <w:rPr>
+          <w:rFonts w:hint="eastAsia"/>
+        </w:rPr>
+        <w:t>: Array[</w:t>
+      </w:r>
+      <w:r>
+        <w:rPr>
+          <w:rFonts w:hint="eastAsia"/>
+          <w:color w:val="4E807D"/>
+        </w:rPr>
+        <w:t>String</w:t>
+      </w:r>
+      <w:r>
+        <w:rPr>
+          <w:rFonts w:hint="eastAsia"/>
+        </w:rPr>
+        <w:t xml:space="preserve">]): </w:t>
+      </w:r>
+      <w:r>
+        <w:rPr>
+          <w:rFonts w:hint="eastAsia"/>
+          <w:color w:val="CC7832"/>
+        </w:rPr>
+        <w:t xml:space="preserve">Unit </w:t>
+      </w:r>
+      <w:r>
+        <w:rPr>
+          <w:rFonts w:hint="eastAsia"/>
+        </w:rPr>
+        <w:t>= {</w:t>
+      </w:r>
+      <w:r>
+        <w:rPr>
+          <w:rFonts w:hint="eastAsia"/>
+        </w:rPr>
+        <w:br/>
+        <w:t xml:space="preserve">    </w:t>
+      </w:r>
+      <w:proofErr w:type="spellStart"/>
+      <w:r>
+        <w:rPr>
+          <w:rFonts w:hint="eastAsia"/>
+          <w:b/>
+          <w:bCs/>
+          <w:color w:val="CC7832"/>
+        </w:rPr>
+        <w:t>val</w:t>
+      </w:r>
+      <w:proofErr w:type="spellEnd"/>
+      <w:r>
+        <w:rPr>
+          <w:rFonts w:hint="eastAsia"/>
+          <w:b/>
+          <w:bCs/>
+          <w:color w:val="CC7832"/>
+        </w:rPr>
+        <w:t xml:space="preserve"> </w:t>
+      </w:r>
+      <w:proofErr w:type="spellStart"/>
+      <w:r>
+        <w:rPr>
+          <w:rFonts w:hint="eastAsia"/>
+        </w:rPr>
+        <w:t>sparkConf</w:t>
+      </w:r>
+      <w:proofErr w:type="spellEnd"/>
+      <w:r>
+        <w:rPr>
+          <w:rFonts w:hint="eastAsia"/>
+        </w:rPr>
+        <w:t xml:space="preserve"> = </w:t>
+      </w:r>
+      <w:r>
+        <w:rPr>
+          <w:rFonts w:hint="eastAsia"/>
+          <w:b/>
+          <w:bCs/>
+          <w:color w:val="CC7832"/>
+        </w:rPr>
+        <w:t xml:space="preserve">new </w:t>
+      </w:r>
+      <w:proofErr w:type="spellStart"/>
+      <w:r>
+        <w:rPr>
+          <w:rFonts w:hint="eastAsia"/>
+        </w:rPr>
+        <w:t>SparkConf</w:t>
+      </w:r>
+      <w:proofErr w:type="spellEnd"/>
+      <w:r>
+        <w:rPr>
+          <w:rFonts w:hint="eastAsia"/>
+        </w:rPr>
+        <w:t>()</w:t>
+      </w:r>
+      <w:r>
+        <w:rPr>
+          <w:rFonts w:hint="eastAsia"/>
+          <w:color w:val="CC7832"/>
+        </w:rPr>
+        <w:t>;</w:t>
+      </w:r>
+      <w:r>
+        <w:rPr>
+          <w:rFonts w:hint="eastAsia"/>
+          <w:color w:val="CC7832"/>
+        </w:rPr>
+        <w:br/>
+        <w:t xml:space="preserve">    </w:t>
+      </w:r>
+      <w:r>
+        <w:rPr>
+          <w:rFonts w:hint="eastAsia"/>
+        </w:rPr>
+        <w:t>sparkConf.setMaster(</w:t>
+      </w:r>
+      <w:r>
+        <w:rPr>
+          <w:rFonts w:hint="eastAsia"/>
+          <w:color w:val="6A8759"/>
+        </w:rPr>
+        <w:t>"local[*]"</w:t>
+      </w:r>
+      <w:r>
+        <w:rPr>
+          <w:rFonts w:hint="eastAsia"/>
+        </w:rPr>
+        <w:t>).setAppName(</w:t>
+      </w:r>
+      <w:r>
+        <w:rPr>
+          <w:rFonts w:hint="eastAsia"/>
+          <w:b/>
+          <w:bCs/>
+          <w:color w:val="CC7832"/>
+        </w:rPr>
+        <w:t>this</w:t>
+      </w:r>
+      <w:r>
+        <w:rPr>
+          <w:rFonts w:hint="eastAsia"/>
+        </w:rPr>
+        <w:t>.getClass.getSimpleName)</w:t>
+      </w:r>
+      <w:r>
+        <w:rPr>
+          <w:rFonts w:hint="eastAsia"/>
+        </w:rPr>
+        <w:br/>
+        <w:t xml:space="preserve">    </w:t>
+      </w:r>
+      <w:proofErr w:type="spellStart"/>
+      <w:r>
+        <w:rPr>
+          <w:rFonts w:hint="eastAsia"/>
+          <w:b/>
+          <w:bCs/>
+          <w:color w:val="CC7832"/>
+        </w:rPr>
+        <w:t>val</w:t>
+      </w:r>
+      <w:proofErr w:type="spellEnd"/>
+      <w:r>
+        <w:rPr>
+          <w:rFonts w:hint="eastAsia"/>
+          <w:b/>
+          <w:bCs/>
+          <w:color w:val="CC7832"/>
+        </w:rPr>
+        <w:t xml:space="preserve"> </w:t>
+      </w:r>
+      <w:r>
+        <w:rPr>
+          <w:rFonts w:hint="eastAsia"/>
+        </w:rPr>
+        <w:t xml:space="preserve">spark = </w:t>
+      </w:r>
+      <w:proofErr w:type="spellStart"/>
+      <w:r>
+        <w:rPr>
+          <w:rFonts w:hint="eastAsia"/>
+        </w:rPr>
+        <w:t>SparkSession</w:t>
+      </w:r>
+      <w:proofErr w:type="spellEnd"/>
+      <w:r>
+        <w:rPr>
+          <w:rFonts w:hint="eastAsia"/>
+        </w:rPr>
+        <w:br/>
+        <w:t xml:space="preserve">      .</w:t>
+      </w:r>
+      <w:r>
+        <w:rPr>
+          <w:rFonts w:hint="eastAsia"/>
+          <w:i/>
+          <w:iCs/>
+        </w:rPr>
+        <w:t>builder</w:t>
+      </w:r>
+      <w:r>
+        <w:rPr>
+          <w:rFonts w:hint="eastAsia"/>
+          <w:i/>
+          <w:iCs/>
+        </w:rPr>
+        <w:br/>
+        <w:t xml:space="preserve">      </w:t>
+      </w:r>
+      <w:r>
+        <w:rPr>
+          <w:rFonts w:hint="eastAsia"/>
+        </w:rPr>
+        <w:t>.config(</w:t>
+      </w:r>
+      <w:proofErr w:type="spellStart"/>
+      <w:r>
+        <w:rPr>
+          <w:rFonts w:hint="eastAsia"/>
+        </w:rPr>
+        <w:t>sparkConf</w:t>
+      </w:r>
+      <w:proofErr w:type="spellEnd"/>
+      <w:r>
+        <w:rPr>
+          <w:rFonts w:hint="eastAsia"/>
+        </w:rPr>
+        <w:t>)</w:t>
+      </w:r>
+      <w:r>
+        <w:rPr>
+          <w:rFonts w:hint="eastAsia"/>
+        </w:rPr>
+        <w:br/>
+        <w:t xml:space="preserve">      .</w:t>
+      </w:r>
+      <w:proofErr w:type="spellStart"/>
+      <w:r>
+        <w:rPr>
+          <w:rFonts w:hint="eastAsia"/>
+        </w:rPr>
+        <w:t>appName</w:t>
+      </w:r>
+      <w:proofErr w:type="spellEnd"/>
+      <w:r>
+        <w:rPr>
+          <w:rFonts w:hint="eastAsia"/>
+        </w:rPr>
+        <w:t>(</w:t>
+      </w:r>
+      <w:r>
+        <w:rPr>
+          <w:rFonts w:hint="eastAsia"/>
+          <w:color w:val="6A8759"/>
+        </w:rPr>
+        <w:t>"</w:t>
+      </w:r>
+      <w:proofErr w:type="spellStart"/>
+      <w:r>
+        <w:rPr>
+          <w:rFonts w:hint="eastAsia"/>
+          <w:color w:val="6A8759"/>
+        </w:rPr>
+        <w:t>PolynomialExpansionExample</w:t>
+      </w:r>
+      <w:proofErr w:type="spellEnd"/>
+      <w:r>
+        <w:rPr>
+          <w:rFonts w:hint="eastAsia"/>
+          <w:color w:val="6A8759"/>
+        </w:rPr>
+        <w:t>"</w:t>
+      </w:r>
+      <w:r>
+        <w:rPr>
+          <w:rFonts w:hint="eastAsia"/>
+        </w:rPr>
+        <w:t>)</w:t>
+      </w:r>
+      <w:r>
+        <w:rPr>
+          <w:rFonts w:hint="eastAsia"/>
+        </w:rPr>
+        <w:br/>
+        <w:t xml:space="preserve">      .</w:t>
+      </w:r>
+      <w:proofErr w:type="spellStart"/>
+      <w:r>
+        <w:rPr>
+          <w:rFonts w:hint="eastAsia"/>
+        </w:rPr>
+        <w:t>getOrCreate</w:t>
+      </w:r>
+      <w:proofErr w:type="spellEnd"/>
+      <w:r>
+        <w:rPr>
+          <w:rFonts w:hint="eastAsia"/>
+        </w:rPr>
+        <w:t>()</w:t>
+      </w:r>
+      <w:r>
+        <w:rPr>
+          <w:rFonts w:hint="eastAsia"/>
+        </w:rPr>
+        <w:br/>
+      </w:r>
+      <w:r>
+        <w:rPr>
+          <w:rFonts w:hint="eastAsia"/>
+        </w:rPr>
+        <w:br/>
+        <w:t xml:space="preserve">    </w:t>
+      </w:r>
+      <w:proofErr w:type="spellStart"/>
+      <w:r>
+        <w:rPr>
+          <w:rFonts w:hint="eastAsia"/>
+          <w:b/>
+          <w:bCs/>
+          <w:color w:val="CC7832"/>
+        </w:rPr>
+        <w:t>val</w:t>
+      </w:r>
+      <w:proofErr w:type="spellEnd"/>
+      <w:r>
+        <w:rPr>
+          <w:rFonts w:hint="eastAsia"/>
+          <w:b/>
+          <w:bCs/>
+          <w:color w:val="CC7832"/>
+        </w:rPr>
+        <w:t xml:space="preserve"> </w:t>
+      </w:r>
+      <w:r>
+        <w:rPr>
+          <w:rFonts w:hint="eastAsia"/>
+        </w:rPr>
+        <w:t xml:space="preserve">data = </w:t>
+      </w:r>
+      <w:r>
+        <w:rPr>
+          <w:rFonts w:hint="eastAsia"/>
+          <w:i/>
+          <w:iCs/>
+        </w:rPr>
+        <w:t>Array</w:t>
+      </w:r>
+      <w:r>
+        <w:rPr>
+          <w:rFonts w:hint="eastAsia"/>
+        </w:rPr>
+        <w:t>(</w:t>
+      </w:r>
+      <w:r>
+        <w:rPr>
+          <w:rFonts w:hint="eastAsia"/>
+        </w:rPr>
+        <w:br/>
+        <w:t xml:space="preserve">      </w:t>
+      </w:r>
+      <w:proofErr w:type="spellStart"/>
+      <w:r>
+        <w:rPr>
+          <w:rFonts w:hint="eastAsia"/>
+        </w:rPr>
+        <w:t>Vectors.</w:t>
+      </w:r>
+      <w:r>
+        <w:rPr>
+          <w:rFonts w:hint="eastAsia"/>
+          <w:i/>
+          <w:iCs/>
+        </w:rPr>
+        <w:t>dense</w:t>
+      </w:r>
+      <w:proofErr w:type="spellEnd"/>
+      <w:r>
+        <w:rPr>
+          <w:rFonts w:hint="eastAsia"/>
+        </w:rPr>
+        <w:t>(</w:t>
+      </w:r>
+      <w:r>
+        <w:rPr>
+          <w:rFonts w:hint="eastAsia"/>
+          <w:color w:val="6897BB"/>
+        </w:rPr>
+        <w:t>2.0</w:t>
+      </w:r>
+      <w:r>
+        <w:rPr>
+          <w:rFonts w:hint="eastAsia"/>
+          <w:color w:val="CC7832"/>
+        </w:rPr>
+        <w:t xml:space="preserve">, </w:t>
+      </w:r>
+      <w:r>
+        <w:rPr>
+          <w:rFonts w:hint="eastAsia"/>
+          <w:color w:val="6897BB"/>
+        </w:rPr>
+        <w:t>1.0</w:t>
+      </w:r>
+      <w:r>
+        <w:rPr>
+          <w:rFonts w:hint="eastAsia"/>
+        </w:rPr>
+        <w:t>)</w:t>
+      </w:r>
+      <w:r>
+        <w:rPr>
+          <w:rFonts w:hint="eastAsia"/>
+          <w:color w:val="CC7832"/>
+        </w:rPr>
+        <w:t>,</w:t>
+      </w:r>
+      <w:r>
+        <w:rPr>
+          <w:rFonts w:hint="eastAsia"/>
+          <w:color w:val="CC7832"/>
+        </w:rPr>
+        <w:br/>
+        <w:t xml:space="preserve">      </w:t>
+      </w:r>
+      <w:proofErr w:type="spellStart"/>
+      <w:r>
+        <w:rPr>
+          <w:rFonts w:hint="eastAsia"/>
+        </w:rPr>
+        <w:t>Vectors.</w:t>
+      </w:r>
+      <w:r>
+        <w:rPr>
+          <w:rFonts w:hint="eastAsia"/>
+          <w:i/>
+          <w:iCs/>
+        </w:rPr>
+        <w:t>dense</w:t>
+      </w:r>
+      <w:proofErr w:type="spellEnd"/>
+      <w:r>
+        <w:rPr>
+          <w:rFonts w:hint="eastAsia"/>
+        </w:rPr>
+        <w:t>(</w:t>
+      </w:r>
+      <w:r>
+        <w:rPr>
+          <w:rFonts w:hint="eastAsia"/>
+          <w:color w:val="6897BB"/>
+        </w:rPr>
+        <w:t>0.0</w:t>
+      </w:r>
+      <w:r>
+        <w:rPr>
+          <w:rFonts w:hint="eastAsia"/>
+          <w:color w:val="CC7832"/>
+        </w:rPr>
+        <w:t xml:space="preserve">, </w:t>
+      </w:r>
+      <w:r>
+        <w:rPr>
+          <w:rFonts w:hint="eastAsia"/>
+          <w:color w:val="6897BB"/>
+        </w:rPr>
+        <w:t>0.0</w:t>
+      </w:r>
+      <w:r>
+        <w:rPr>
+          <w:rFonts w:hint="eastAsia"/>
+        </w:rPr>
+        <w:t>)</w:t>
+      </w:r>
+      <w:r>
+        <w:rPr>
+          <w:rFonts w:hint="eastAsia"/>
+          <w:color w:val="CC7832"/>
+        </w:rPr>
+        <w:t>,</w:t>
+      </w:r>
+      <w:r>
+        <w:rPr>
+          <w:rFonts w:hint="eastAsia"/>
+          <w:color w:val="CC7832"/>
+        </w:rPr>
+        <w:br/>
+        <w:t xml:space="preserve">      </w:t>
+      </w:r>
+      <w:proofErr w:type="spellStart"/>
+      <w:r>
+        <w:rPr>
+          <w:rFonts w:hint="eastAsia"/>
+        </w:rPr>
+        <w:t>Vectors.</w:t>
+      </w:r>
+      <w:r>
+        <w:rPr>
+          <w:rFonts w:hint="eastAsia"/>
+          <w:i/>
+          <w:iCs/>
+        </w:rPr>
+        <w:t>dense</w:t>
+      </w:r>
+      <w:proofErr w:type="spellEnd"/>
+      <w:r>
+        <w:rPr>
+          <w:rFonts w:hint="eastAsia"/>
+        </w:rPr>
+        <w:t>(</w:t>
+      </w:r>
+      <w:r>
+        <w:rPr>
+          <w:rFonts w:hint="eastAsia"/>
+          <w:color w:val="6897BB"/>
+        </w:rPr>
+        <w:t>3.0</w:t>
+      </w:r>
+      <w:r>
+        <w:rPr>
+          <w:rFonts w:hint="eastAsia"/>
+          <w:color w:val="CC7832"/>
+        </w:rPr>
+        <w:t xml:space="preserve">, </w:t>
+      </w:r>
+      <w:r>
+        <w:rPr>
+          <w:rFonts w:hint="eastAsia"/>
+        </w:rPr>
+        <w:t>-</w:t>
+      </w:r>
+      <w:r>
+        <w:rPr>
+          <w:rFonts w:hint="eastAsia"/>
+          <w:color w:val="6897BB"/>
+        </w:rPr>
+        <w:t>1.0</w:t>
+      </w:r>
+      <w:r>
+        <w:rPr>
+          <w:rFonts w:hint="eastAsia"/>
+        </w:rPr>
+        <w:t>)</w:t>
+      </w:r>
+      <w:r>
+        <w:rPr>
+          <w:rFonts w:hint="eastAsia"/>
+        </w:rPr>
+        <w:br/>
+        <w:t xml:space="preserve">    )</w:t>
+      </w:r>
+      <w:r>
+        <w:rPr>
+          <w:rFonts w:hint="eastAsia"/>
+        </w:rPr>
+        <w:br/>
+        <w:t xml:space="preserve">    </w:t>
+      </w:r>
+      <w:proofErr w:type="spellStart"/>
+      <w:r>
+        <w:rPr>
+          <w:rFonts w:hint="eastAsia"/>
+          <w:b/>
+          <w:bCs/>
+          <w:color w:val="CC7832"/>
+        </w:rPr>
+        <w:t>val</w:t>
+      </w:r>
+      <w:proofErr w:type="spellEnd"/>
+      <w:r>
+        <w:rPr>
+          <w:rFonts w:hint="eastAsia"/>
+          <w:b/>
+          <w:bCs/>
+          <w:color w:val="CC7832"/>
+        </w:rPr>
+        <w:t xml:space="preserve"> </w:t>
+      </w:r>
+      <w:r>
+        <w:rPr>
+          <w:rFonts w:hint="eastAsia"/>
+        </w:rPr>
+        <w:t xml:space="preserve">df = </w:t>
+      </w:r>
+      <w:proofErr w:type="spellStart"/>
+      <w:r>
+        <w:rPr>
+          <w:rFonts w:hint="eastAsia"/>
+        </w:rPr>
+        <w:t>spark.createDataFrame</w:t>
+      </w:r>
+      <w:proofErr w:type="spellEnd"/>
+      <w:r>
+        <w:rPr>
+          <w:rFonts w:hint="eastAsia"/>
+        </w:rPr>
+        <w:t>(</w:t>
+      </w:r>
+      <w:proofErr w:type="spellStart"/>
+      <w:r>
+        <w:rPr>
+          <w:rFonts w:hint="eastAsia"/>
+        </w:rPr>
+        <w:t>data.map</w:t>
+      </w:r>
+      <w:proofErr w:type="spellEnd"/>
+      <w:r>
+        <w:rPr>
+          <w:rFonts w:hint="eastAsia"/>
+        </w:rPr>
+        <w:t>(Tuple1.</w:t>
+      </w:r>
+      <w:r>
+        <w:rPr>
+          <w:rFonts w:hint="eastAsia"/>
+          <w:i/>
+          <w:iCs/>
+        </w:rPr>
+        <w:t>apply</w:t>
+      </w:r>
+      <w:r>
+        <w:rPr>
+          <w:rFonts w:hint="eastAsia"/>
+        </w:rPr>
+        <w:t>)).</w:t>
+      </w:r>
+      <w:proofErr w:type="spellStart"/>
+      <w:r>
+        <w:rPr>
+          <w:rFonts w:hint="eastAsia"/>
+        </w:rPr>
+        <w:t>toDF</w:t>
+      </w:r>
+      <w:proofErr w:type="spellEnd"/>
+      <w:r>
+        <w:rPr>
+          <w:rFonts w:hint="eastAsia"/>
+        </w:rPr>
+        <w:t>(</w:t>
+      </w:r>
+      <w:r>
+        <w:rPr>
+          <w:rFonts w:hint="eastAsia"/>
+          <w:color w:val="6A8759"/>
+        </w:rPr>
+        <w:t>"features"</w:t>
+      </w:r>
+      <w:r>
+        <w:rPr>
+          <w:rFonts w:hint="eastAsia"/>
+        </w:rPr>
+        <w:t>)</w:t>
+      </w:r>
+      <w:r>
+        <w:rPr>
+          <w:rFonts w:hint="eastAsia"/>
+        </w:rPr>
+        <w:br/>
+        <w:t xml:space="preserve">    </w:t>
+      </w:r>
+      <w:r>
+        <w:rPr>
+          <w:rFonts w:hint="eastAsia"/>
+          <w:color w:val="808080"/>
+        </w:rPr>
+        <w:t>//</w:t>
+      </w:r>
+      <w:proofErr w:type="spellStart"/>
+      <w:r>
+        <w:rPr>
+          <w:rFonts w:hint="eastAsia"/>
+          <w:color w:val="808080"/>
+        </w:rPr>
+        <w:t>setDegree</w:t>
+      </w:r>
+      <w:proofErr w:type="spellEnd"/>
+      <w:r>
+        <w:rPr>
+          <w:rFonts w:hint="eastAsia"/>
+          <w:color w:val="808080"/>
+        </w:rPr>
+        <w:t>=3表示x,x^2,x^3,y,x*y,x^2*y,y^2,y^2*x,y^3--</w:t>
+      </w:r>
+      <w:proofErr w:type="gramStart"/>
+      <w:r>
+        <w:rPr>
+          <w:rFonts w:hint="eastAsia"/>
+          <w:color w:val="808080"/>
+        </w:rPr>
+        <w:t>》</w:t>
+      </w:r>
+      <w:proofErr w:type="gramEnd"/>
+      <w:r>
+        <w:rPr>
+          <w:rFonts w:hint="eastAsia"/>
+          <w:color w:val="808080"/>
+        </w:rPr>
+        <w:t>3,3^2,3^3,-1,3*-1,3^2*-1,-1^2,-1^2*3,-1^3</w:t>
+      </w:r>
+      <w:r>
+        <w:rPr>
+          <w:rFonts w:hint="eastAsia"/>
+          <w:color w:val="808080"/>
+        </w:rPr>
+        <w:br/>
+        <w:t xml:space="preserve">    </w:t>
+      </w:r>
+      <w:proofErr w:type="spellStart"/>
+      <w:r>
+        <w:rPr>
+          <w:rFonts w:hint="eastAsia"/>
+          <w:b/>
+          <w:bCs/>
+          <w:color w:val="CC7832"/>
+        </w:rPr>
+        <w:t>val</w:t>
+      </w:r>
+      <w:proofErr w:type="spellEnd"/>
+      <w:r>
+        <w:rPr>
+          <w:rFonts w:hint="eastAsia"/>
+          <w:b/>
+          <w:bCs/>
+          <w:color w:val="CC7832"/>
+        </w:rPr>
+        <w:t xml:space="preserve"> </w:t>
+      </w:r>
+      <w:proofErr w:type="spellStart"/>
+      <w:r>
+        <w:rPr>
+          <w:rFonts w:hint="eastAsia"/>
+        </w:rPr>
+        <w:t>polyExpansion</w:t>
+      </w:r>
+      <w:proofErr w:type="spellEnd"/>
+      <w:r>
+        <w:rPr>
+          <w:rFonts w:hint="eastAsia"/>
+        </w:rPr>
+        <w:t xml:space="preserve"> = </w:t>
+      </w:r>
+      <w:r>
+        <w:rPr>
+          <w:rFonts w:hint="eastAsia"/>
+          <w:b/>
+          <w:bCs/>
+          <w:color w:val="CC7832"/>
+        </w:rPr>
+        <w:t xml:space="preserve">new </w:t>
+      </w:r>
+      <w:proofErr w:type="spellStart"/>
+      <w:r>
+        <w:rPr>
+          <w:rFonts w:hint="eastAsia"/>
+        </w:rPr>
+        <w:t>PolynomialExpansion</w:t>
+      </w:r>
+      <w:proofErr w:type="spellEnd"/>
+      <w:r>
+        <w:rPr>
+          <w:rFonts w:hint="eastAsia"/>
+        </w:rPr>
+        <w:t>()</w:t>
+      </w:r>
+      <w:r>
+        <w:rPr>
+          <w:rFonts w:hint="eastAsia"/>
+        </w:rPr>
+        <w:br/>
+        <w:t xml:space="preserve">      .</w:t>
+      </w:r>
+      <w:proofErr w:type="spellStart"/>
+      <w:r>
+        <w:rPr>
+          <w:rFonts w:hint="eastAsia"/>
+        </w:rPr>
+        <w:t>setInputCol</w:t>
+      </w:r>
+      <w:proofErr w:type="spellEnd"/>
+      <w:r>
+        <w:rPr>
+          <w:rFonts w:hint="eastAsia"/>
+        </w:rPr>
+        <w:t>(</w:t>
+      </w:r>
+      <w:r>
+        <w:rPr>
+          <w:rFonts w:hint="eastAsia"/>
+          <w:color w:val="6A8759"/>
+        </w:rPr>
+        <w:t>"features"</w:t>
+      </w:r>
+      <w:r>
+        <w:rPr>
+          <w:rFonts w:hint="eastAsia"/>
+        </w:rPr>
+        <w:t>)</w:t>
+      </w:r>
+      <w:r>
+        <w:rPr>
+          <w:rFonts w:hint="eastAsia"/>
+        </w:rPr>
+        <w:br/>
+        <w:t xml:space="preserve">    </w:t>
+      </w:r>
+      <w:proofErr w:type="gramStart"/>
+      <w:r>
+        <w:rPr>
+          <w:rFonts w:hint="eastAsia"/>
+        </w:rPr>
+        <w:t xml:space="preserve">  .</w:t>
+      </w:r>
+      <w:proofErr w:type="spellStart"/>
+      <w:r>
+        <w:rPr>
+          <w:rFonts w:hint="eastAsia"/>
+        </w:rPr>
+        <w:t>setOutputCol</w:t>
+      </w:r>
+      <w:proofErr w:type="spellEnd"/>
+      <w:proofErr w:type="gramEnd"/>
+      <w:r>
+        <w:rPr>
+          <w:rFonts w:hint="eastAsia"/>
+        </w:rPr>
+        <w:t>(</w:t>
+      </w:r>
+      <w:r>
+        <w:rPr>
+          <w:rFonts w:hint="eastAsia"/>
+          <w:color w:val="6A8759"/>
+        </w:rPr>
+        <w:t>"</w:t>
+      </w:r>
+      <w:proofErr w:type="spellStart"/>
+      <w:r>
+        <w:rPr>
+          <w:rFonts w:hint="eastAsia"/>
+          <w:color w:val="6A8759"/>
+        </w:rPr>
+        <w:t>polyFeatures</w:t>
+      </w:r>
+      <w:proofErr w:type="spellEnd"/>
+      <w:r>
+        <w:rPr>
+          <w:rFonts w:hint="eastAsia"/>
+          <w:color w:val="6A8759"/>
+        </w:rPr>
+        <w:t>"</w:t>
+      </w:r>
+      <w:r>
+        <w:rPr>
+          <w:rFonts w:hint="eastAsia"/>
+        </w:rPr>
+        <w:t>)</w:t>
+      </w:r>
+      <w:r>
+        <w:rPr>
+          <w:rFonts w:hint="eastAsia"/>
+        </w:rPr>
+        <w:br/>
+        <w:t xml:space="preserve">      .</w:t>
+      </w:r>
+      <w:proofErr w:type="spellStart"/>
+      <w:r>
+        <w:rPr>
+          <w:rFonts w:hint="eastAsia"/>
+        </w:rPr>
+        <w:t>setDegree</w:t>
+      </w:r>
+      <w:proofErr w:type="spellEnd"/>
+      <w:r>
+        <w:rPr>
+          <w:rFonts w:hint="eastAsia"/>
+        </w:rPr>
+        <w:t>(</w:t>
+      </w:r>
+      <w:r>
+        <w:rPr>
+          <w:rFonts w:hint="eastAsia"/>
+          <w:color w:val="6897BB"/>
+        </w:rPr>
+        <w:t>3</w:t>
+      </w:r>
+      <w:r>
+        <w:rPr>
+          <w:rFonts w:hint="eastAsia"/>
+        </w:rPr>
+        <w:t>)</w:t>
+      </w:r>
+      <w:r>
+        <w:rPr>
+          <w:rFonts w:hint="eastAsia"/>
+        </w:rPr>
+        <w:br/>
+      </w:r>
+      <w:r>
+        <w:rPr>
+          <w:rFonts w:hint="eastAsia"/>
+        </w:rPr>
+        <w:br/>
+        <w:t xml:space="preserve">    </w:t>
+      </w:r>
+      <w:proofErr w:type="spellStart"/>
+      <w:r>
+        <w:rPr>
+          <w:rFonts w:hint="eastAsia"/>
+          <w:b/>
+          <w:bCs/>
+          <w:color w:val="CC7832"/>
+        </w:rPr>
+        <w:t>val</w:t>
+      </w:r>
+      <w:proofErr w:type="spellEnd"/>
+      <w:r>
+        <w:rPr>
+          <w:rFonts w:hint="eastAsia"/>
+          <w:b/>
+          <w:bCs/>
+          <w:color w:val="CC7832"/>
+        </w:rPr>
+        <w:t xml:space="preserve"> </w:t>
+      </w:r>
+      <w:proofErr w:type="spellStart"/>
+      <w:r>
+        <w:rPr>
+          <w:rFonts w:hint="eastAsia"/>
+        </w:rPr>
+        <w:t>polyDF</w:t>
+      </w:r>
+      <w:proofErr w:type="spellEnd"/>
+      <w:r>
+        <w:rPr>
+          <w:rFonts w:hint="eastAsia"/>
+        </w:rPr>
+        <w:t xml:space="preserve"> = </w:t>
+      </w:r>
+      <w:proofErr w:type="spellStart"/>
+      <w:r>
+        <w:rPr>
+          <w:rFonts w:hint="eastAsia"/>
+        </w:rPr>
+        <w:t>polyExpansion.transform</w:t>
+      </w:r>
+      <w:proofErr w:type="spellEnd"/>
+      <w:r>
+        <w:rPr>
+          <w:rFonts w:hint="eastAsia"/>
+        </w:rPr>
+        <w:t>(df)</w:t>
+      </w:r>
+      <w:r>
+        <w:rPr>
+          <w:rFonts w:hint="eastAsia"/>
+        </w:rPr>
+        <w:br/>
+        <w:t xml:space="preserve">    </w:t>
+      </w:r>
+      <w:proofErr w:type="spellStart"/>
+      <w:r>
+        <w:rPr>
+          <w:rFonts w:hint="eastAsia"/>
+        </w:rPr>
+        <w:t>polyDF.show</w:t>
+      </w:r>
+      <w:proofErr w:type="spellEnd"/>
+      <w:r>
+        <w:rPr>
+          <w:rFonts w:hint="eastAsia"/>
+        </w:rPr>
+        <w:t>(</w:t>
+      </w:r>
+      <w:r>
+        <w:rPr>
+          <w:rFonts w:hint="eastAsia"/>
+          <w:b/>
+          <w:bCs/>
+          <w:color w:val="CC7832"/>
+        </w:rPr>
+        <w:t>false</w:t>
+      </w:r>
+      <w:r>
+        <w:rPr>
+          <w:rFonts w:hint="eastAsia"/>
+        </w:rPr>
+        <w:t>)</w:t>
+      </w:r>
+      <w:r>
+        <w:rPr>
+          <w:rFonts w:hint="eastAsia"/>
+        </w:rPr>
+        <w:br/>
+        <w:t xml:space="preserve">    </w:t>
+      </w:r>
+      <w:proofErr w:type="spellStart"/>
+      <w:r>
+        <w:rPr>
+          <w:rFonts w:hint="eastAsia"/>
+        </w:rPr>
+        <w:t>spark.stop</w:t>
+      </w:r>
+      <w:proofErr w:type="spellEnd"/>
+      <w:r>
+        <w:rPr>
+          <w:rFonts w:hint="eastAsia"/>
+        </w:rPr>
+        <w:t>()</w:t>
+      </w:r>
+      <w:r>
+        <w:rPr>
+          <w:rFonts w:hint="eastAsia"/>
+        </w:rPr>
+        <w:br/>
+        <w:t xml:space="preserve">  }</w:t>
+      </w:r>
+      <w:r>
+        <w:rPr>
+          <w:rFonts w:hint="eastAsia"/>
+        </w:rPr>
+        <w:br/>
+        <w:t>}</w:t>
+      </w:r>
+    </w:p>
+    <w:p>
+      <w:pPr>
+        <w:pStyle w:val="4"/>
+        <w:rPr>
+          <w:bdr w:val="none" w:sz="0" w:space="0" w:color="auto" w:frame="1"/>
+        </w:rPr>
+      </w:pPr>
+      <w:r>
+        <w:rPr>
+          <w:bdr w:val="none" w:sz="0" w:space="0" w:color="auto" w:frame="1"/>
+        </w:rPr>
+        <w:t>4.2.7 离散余弦变换</w:t>
+      </w:r>
+    </w:p>
+    <w:p>
+      <w:pPr>
+        <w:rPr>
+          <w:rFonts w:ascii="Times New Roman" w:hAnsi="Times New Roman" w:cs="Times New Roman"/>
+          <w:color w:val="22313F"/>
+          <w:sz w:val="29"/>
+          <w:szCs w:val="29"/>
+          <w:shd w:val="clear" w:color="auto" w:fill="FFFFFF"/>
+        </w:rPr>
+      </w:pPr>
+      <w:r>
+        <w:rPr>
+          <w:rFonts w:ascii="Times New Roman" w:hAnsi="Times New Roman" w:cs="Times New Roman"/>
+          <w:color w:val="22313F"/>
+          <w:sz w:val="29"/>
+          <w:szCs w:val="29"/>
+          <w:shd w:val="clear" w:color="auto" w:fill="FFFFFF"/>
+        </w:rPr>
+        <w:t>离散余弦变换（</w:t>
+      </w:r>
+      <w:r>
+        <w:rPr>
+          <w:rFonts w:ascii="Times New Roman" w:hAnsi="Times New Roman" w:cs="Times New Roman"/>
+          <w:color w:val="22313F"/>
+          <w:sz w:val="29"/>
+          <w:szCs w:val="29"/>
+          <w:shd w:val="clear" w:color="auto" w:fill="FFFFFF"/>
+        </w:rPr>
+        <w:t>DCT</w:t>
+      </w:r>
+      <w:r>
+        <w:rPr>
+          <w:rFonts w:ascii="Times New Roman" w:hAnsi="Times New Roman" w:cs="Times New Roman"/>
+          <w:color w:val="22313F"/>
+          <w:sz w:val="29"/>
+          <w:szCs w:val="29"/>
+          <w:shd w:val="clear" w:color="auto" w:fill="FFFFFF"/>
+        </w:rPr>
+        <w:t>）是与傅里叶变换相关的一种变换，它类似于离散傅立叶变换，但是只使用实数。</w:t>
+      </w:r>
+      <w:r>
+        <w:rPr>
+          <w:rFonts w:ascii="Times New Roman" w:hAnsi="Times New Roman" w:cs="Times New Roman" w:hint="eastAsia"/>
+          <w:color w:val="22313F"/>
+          <w:sz w:val="29"/>
+          <w:szCs w:val="29"/>
+          <w:shd w:val="clear" w:color="auto" w:fill="FFFFFF"/>
+        </w:rPr>
+        <w:t>代码：</w:t>
+      </w:r>
+    </w:p>
+    <w:p>
+      <w:r>
+        <w:rPr>
+          <w:rFonts w:hint="eastAsia"/>
+          <w:b/>
+          <w:bCs/>
+          <w:color w:val="CC7832"/>
+        </w:rPr>
+        <w:t xml:space="preserve">import </w:t>
+      </w:r>
+      <w:proofErr w:type="spellStart"/>
+      <w:r>
+        <w:rPr>
+          <w:rFonts w:hint="eastAsia"/>
+        </w:rPr>
+        <w:t>org.apache.spark.ml.feature.DCT</w:t>
+      </w:r>
+      <w:proofErr w:type="spellEnd"/>
+      <w:r>
+        <w:rPr>
+          <w:rFonts w:hint="eastAsia"/>
+        </w:rPr>
+        <w:br/>
+      </w:r>
+      <w:r>
+        <w:rPr>
+          <w:rFonts w:hint="eastAsia"/>
+          <w:b/>
+          <w:bCs/>
+          <w:color w:val="CC7832"/>
+        </w:rPr>
+        <w:t xml:space="preserve">import </w:t>
+      </w:r>
+      <w:proofErr w:type="spellStart"/>
+      <w:r>
+        <w:rPr>
+          <w:rFonts w:hint="eastAsia"/>
+        </w:rPr>
+        <w:t>org.apache.spark.ml.linalg.Vectors</w:t>
+      </w:r>
+      <w:proofErr w:type="spellEnd"/>
+      <w:r>
+        <w:rPr>
+          <w:rFonts w:hint="eastAsia"/>
+        </w:rPr>
+        <w:br/>
+      </w:r>
+      <w:r>
+        <w:rPr>
+          <w:rFonts w:hint="eastAsia"/>
+          <w:b/>
+          <w:bCs/>
+          <w:color w:val="CC7832"/>
+        </w:rPr>
+        <w:t xml:space="preserve">import </w:t>
+      </w:r>
+      <w:proofErr w:type="spellStart"/>
+      <w:r>
+        <w:rPr>
+          <w:rFonts w:hint="eastAsia"/>
+        </w:rPr>
+        <w:t>org.apache.spark.sql.SparkSession</w:t>
+      </w:r>
+      <w:proofErr w:type="spellEnd"/>
+      <w:r>
+        <w:rPr>
+          <w:rFonts w:hint="eastAsia"/>
+        </w:rPr>
+        <w:br/>
+      </w:r>
+      <w:r>
+        <w:rPr>
+          <w:rFonts w:hint="eastAsia"/>
+          <w:b/>
+          <w:bCs/>
+          <w:color w:val="CC7832"/>
+        </w:rPr>
+        <w:lastRenderedPageBreak/>
+        <w:t xml:space="preserve">import </w:t>
+      </w:r>
+      <w:proofErr w:type="spellStart"/>
+      <w:r>
+        <w:rPr>
+          <w:rFonts w:hint="eastAsia"/>
+        </w:rPr>
+        <w:t>org.apache.spark.SparkConf</w:t>
+      </w:r>
+      <w:proofErr w:type="spellEnd"/>
+      <w:r>
+        <w:rPr>
+          <w:rFonts w:hint="eastAsia"/>
+        </w:rPr>
+        <w:br/>
+      </w:r>
+      <w:r>
+        <w:rPr>
+          <w:rFonts w:hint="eastAsia"/>
+          <w:b/>
+          <w:bCs/>
+          <w:color w:val="CC7832"/>
+        </w:rPr>
+        <w:t xml:space="preserve">object </w:t>
+      </w:r>
+      <w:r>
+        <w:rPr>
+          <w:rFonts w:hint="eastAsia"/>
+        </w:rPr>
+        <w:t>Sca4_10 {</w:t>
+      </w:r>
+      <w:r>
+        <w:rPr>
+          <w:rFonts w:hint="eastAsia"/>
+        </w:rPr>
+        <w:br/>
+        <w:t xml:space="preserve">  </w:t>
+      </w:r>
+      <w:r>
+        <w:rPr>
+          <w:rFonts w:hint="eastAsia"/>
+          <w:b/>
+          <w:bCs/>
+          <w:color w:val="CC7832"/>
+        </w:rPr>
+        <w:t xml:space="preserve">def </w:t>
+      </w:r>
+      <w:r>
+        <w:rPr>
+          <w:rFonts w:hint="eastAsia"/>
+          <w:color w:val="FFC66D"/>
+        </w:rPr>
+        <w:t>main</w:t>
+      </w:r>
+      <w:r>
+        <w:rPr>
+          <w:rFonts w:hint="eastAsia"/>
+        </w:rPr>
+        <w:t>(</w:t>
+      </w:r>
+      <w:proofErr w:type="spellStart"/>
+      <w:r>
+        <w:rPr>
+          <w:rFonts w:hint="eastAsia"/>
+        </w:rPr>
+        <w:t>args</w:t>
+      </w:r>
+      <w:proofErr w:type="spellEnd"/>
+      <w:r>
+        <w:rPr>
+          <w:rFonts w:hint="eastAsia"/>
+        </w:rPr>
+        <w:t>: Array[</w:t>
+      </w:r>
+      <w:r>
+        <w:rPr>
+          <w:rFonts w:hint="eastAsia"/>
+          <w:color w:val="4E807D"/>
+        </w:rPr>
+        <w:t>String</w:t>
+      </w:r>
+      <w:r>
+        <w:rPr>
+          <w:rFonts w:hint="eastAsia"/>
+        </w:rPr>
+        <w:t xml:space="preserve">]): </w:t>
+      </w:r>
+      <w:r>
+        <w:rPr>
+          <w:rFonts w:hint="eastAsia"/>
+          <w:color w:val="CC7832"/>
+        </w:rPr>
+        <w:t xml:space="preserve">Unit </w:t>
+      </w:r>
+      <w:r>
+        <w:rPr>
+          <w:rFonts w:hint="eastAsia"/>
+        </w:rPr>
+        <w:t>= {</w:t>
+      </w:r>
+      <w:r>
+        <w:rPr>
+          <w:rFonts w:hint="eastAsia"/>
+        </w:rPr>
+        <w:br/>
+        <w:t xml:space="preserve">    </w:t>
+      </w:r>
+      <w:proofErr w:type="spellStart"/>
+      <w:r>
+        <w:rPr>
+          <w:rFonts w:hint="eastAsia"/>
+          <w:b/>
+          <w:bCs/>
+          <w:color w:val="CC7832"/>
+        </w:rPr>
+        <w:t>val</w:t>
+      </w:r>
+      <w:proofErr w:type="spellEnd"/>
+      <w:r>
+        <w:rPr>
+          <w:rFonts w:hint="eastAsia"/>
+          <w:b/>
+          <w:bCs/>
+          <w:color w:val="CC7832"/>
+        </w:rPr>
+        <w:t xml:space="preserve"> </w:t>
+      </w:r>
+      <w:proofErr w:type="spellStart"/>
+      <w:r>
+        <w:rPr>
+          <w:rFonts w:hint="eastAsia"/>
+        </w:rPr>
+        <w:t>sparkConf</w:t>
+      </w:r>
+      <w:proofErr w:type="spellEnd"/>
+      <w:r>
+        <w:rPr>
+          <w:rFonts w:hint="eastAsia"/>
+        </w:rPr>
+        <w:t xml:space="preserve"> = </w:t>
+      </w:r>
+      <w:r>
+        <w:rPr>
+          <w:rFonts w:hint="eastAsia"/>
+          <w:b/>
+          <w:bCs/>
+          <w:color w:val="CC7832"/>
+        </w:rPr>
+        <w:t xml:space="preserve">new </w:t>
+      </w:r>
+      <w:proofErr w:type="spellStart"/>
+      <w:r>
+        <w:rPr>
+          <w:rFonts w:hint="eastAsia"/>
+        </w:rPr>
+        <w:t>SparkConf</w:t>
+      </w:r>
+      <w:proofErr w:type="spellEnd"/>
+      <w:r>
+        <w:rPr>
+          <w:rFonts w:hint="eastAsia"/>
+        </w:rPr>
+        <w:t>()</w:t>
+      </w:r>
+      <w:r>
+        <w:rPr>
+          <w:rFonts w:hint="eastAsia"/>
+          <w:color w:val="CC7832"/>
+        </w:rPr>
+        <w:t>;</w:t>
+      </w:r>
+      <w:r>
+        <w:rPr>
+          <w:rFonts w:hint="eastAsia"/>
+          <w:color w:val="CC7832"/>
+        </w:rPr>
+        <w:br/>
+        <w:t xml:space="preserve">    </w:t>
+      </w:r>
+      <w:r>
+        <w:rPr>
+          <w:rFonts w:hint="eastAsia"/>
+        </w:rPr>
+        <w:t>sparkConf.setMaster(</w:t>
+      </w:r>
+      <w:r>
+        <w:rPr>
+          <w:rFonts w:hint="eastAsia"/>
+          <w:color w:val="6A8759"/>
+        </w:rPr>
+        <w:t>"local[*]"</w:t>
+      </w:r>
+      <w:r>
+        <w:rPr>
+          <w:rFonts w:hint="eastAsia"/>
+        </w:rPr>
+        <w:t>).setAppName(</w:t>
+      </w:r>
+      <w:r>
+        <w:rPr>
+          <w:rFonts w:hint="eastAsia"/>
+          <w:b/>
+          <w:bCs/>
+          <w:color w:val="CC7832"/>
+        </w:rPr>
+        <w:t>this</w:t>
+      </w:r>
+      <w:r>
+        <w:rPr>
+          <w:rFonts w:hint="eastAsia"/>
+        </w:rPr>
+        <w:t>.getClass.getSimpleName)</w:t>
+      </w:r>
+      <w:r>
+        <w:rPr>
+          <w:rFonts w:hint="eastAsia"/>
+        </w:rPr>
+        <w:br/>
+        <w:t xml:space="preserve">    </w:t>
+      </w:r>
+      <w:proofErr w:type="spellStart"/>
+      <w:r>
+        <w:rPr>
+          <w:rFonts w:hint="eastAsia"/>
+          <w:b/>
+          <w:bCs/>
+          <w:color w:val="CC7832"/>
+        </w:rPr>
+        <w:t>val</w:t>
+      </w:r>
+      <w:proofErr w:type="spellEnd"/>
+      <w:r>
+        <w:rPr>
+          <w:rFonts w:hint="eastAsia"/>
+          <w:b/>
+          <w:bCs/>
+          <w:color w:val="CC7832"/>
+        </w:rPr>
+        <w:t xml:space="preserve"> </w:t>
+      </w:r>
+      <w:r>
+        <w:rPr>
+          <w:rFonts w:hint="eastAsia"/>
+        </w:rPr>
+        <w:t xml:space="preserve">spark = </w:t>
+      </w:r>
+      <w:proofErr w:type="spellStart"/>
+      <w:r>
+        <w:rPr>
+          <w:rFonts w:hint="eastAsia"/>
+        </w:rPr>
+        <w:t>SparkSession</w:t>
+      </w:r>
+      <w:proofErr w:type="spellEnd"/>
+      <w:r>
+        <w:rPr>
+          <w:rFonts w:hint="eastAsia"/>
+        </w:rPr>
+        <w:br/>
+        <w:t xml:space="preserve">      .</w:t>
+      </w:r>
+      <w:r>
+        <w:rPr>
+          <w:rFonts w:hint="eastAsia"/>
+          <w:i/>
+          <w:iCs/>
+        </w:rPr>
+        <w:t>builder</w:t>
+      </w:r>
+      <w:r>
+        <w:rPr>
+          <w:rFonts w:hint="eastAsia"/>
+          <w:i/>
+          <w:iCs/>
+        </w:rPr>
+        <w:br/>
+        <w:t xml:space="preserve">      </w:t>
+      </w:r>
+      <w:r>
+        <w:rPr>
+          <w:rFonts w:hint="eastAsia"/>
+        </w:rPr>
+        <w:t>.config(</w:t>
+      </w:r>
+      <w:proofErr w:type="spellStart"/>
+      <w:r>
+        <w:rPr>
+          <w:rFonts w:hint="eastAsia"/>
+        </w:rPr>
+        <w:t>sparkConf</w:t>
+      </w:r>
+      <w:proofErr w:type="spellEnd"/>
+      <w:r>
+        <w:rPr>
+          <w:rFonts w:hint="eastAsia"/>
+        </w:rPr>
+        <w:t>)</w:t>
+      </w:r>
+      <w:r>
+        <w:rPr>
+          <w:rFonts w:hint="eastAsia"/>
+        </w:rPr>
+        <w:br/>
+        <w:t xml:space="preserve">      .</w:t>
+      </w:r>
+      <w:proofErr w:type="spellStart"/>
+      <w:r>
+        <w:rPr>
+          <w:rFonts w:hint="eastAsia"/>
+        </w:rPr>
+        <w:t>appName</w:t>
+      </w:r>
+      <w:proofErr w:type="spellEnd"/>
+      <w:r>
+        <w:rPr>
+          <w:rFonts w:hint="eastAsia"/>
+        </w:rPr>
+        <w:t>(</w:t>
+      </w:r>
+      <w:r>
+        <w:rPr>
+          <w:rFonts w:hint="eastAsia"/>
+          <w:color w:val="6A8759"/>
+        </w:rPr>
+        <w:t>"DCT"</w:t>
+      </w:r>
+      <w:r>
+        <w:rPr>
+          <w:rFonts w:hint="eastAsia"/>
+        </w:rPr>
+        <w:t>)</w:t>
+      </w:r>
+      <w:r>
+        <w:rPr>
+          <w:rFonts w:hint="eastAsia"/>
+        </w:rPr>
+        <w:br/>
+        <w:t xml:space="preserve">      .</w:t>
+      </w:r>
+      <w:proofErr w:type="spellStart"/>
+      <w:r>
+        <w:rPr>
+          <w:rFonts w:hint="eastAsia"/>
+        </w:rPr>
+        <w:t>getOrCreate</w:t>
+      </w:r>
+      <w:proofErr w:type="spellEnd"/>
+      <w:r>
+        <w:rPr>
+          <w:rFonts w:hint="eastAsia"/>
+        </w:rPr>
+        <w:t>()</w:t>
+      </w:r>
+      <w:r>
+        <w:rPr>
+          <w:rFonts w:hint="eastAsia"/>
+        </w:rPr>
+        <w:br/>
+        <w:t xml:space="preserve">    </w:t>
+      </w:r>
+      <w:proofErr w:type="spellStart"/>
+      <w:r>
+        <w:rPr>
+          <w:rFonts w:hint="eastAsia"/>
+          <w:b/>
+          <w:bCs/>
+          <w:color w:val="CC7832"/>
+        </w:rPr>
+        <w:t>val</w:t>
+      </w:r>
+      <w:proofErr w:type="spellEnd"/>
+      <w:r>
+        <w:rPr>
+          <w:rFonts w:hint="eastAsia"/>
+          <w:b/>
+          <w:bCs/>
+          <w:color w:val="CC7832"/>
+        </w:rPr>
+        <w:t xml:space="preserve"> </w:t>
+      </w:r>
+      <w:r>
+        <w:rPr>
+          <w:rFonts w:hint="eastAsia"/>
+        </w:rPr>
+        <w:t xml:space="preserve">data = </w:t>
+      </w:r>
+      <w:r>
+        <w:rPr>
+          <w:rFonts w:hint="eastAsia"/>
+          <w:i/>
+          <w:iCs/>
+          <w:color w:val="9876AA"/>
+        </w:rPr>
+        <w:t>Seq</w:t>
+      </w:r>
+      <w:r>
+        <w:rPr>
+          <w:rFonts w:hint="eastAsia"/>
+        </w:rPr>
+        <w:t>(</w:t>
+      </w:r>
+      <w:r>
+        <w:rPr>
+          <w:rFonts w:hint="eastAsia"/>
+        </w:rPr>
+        <w:br/>
+        <w:t xml:space="preserve">      </w:t>
+      </w:r>
+      <w:proofErr w:type="spellStart"/>
+      <w:r>
+        <w:rPr>
+          <w:rFonts w:hint="eastAsia"/>
+        </w:rPr>
+        <w:t>Vectors.</w:t>
+      </w:r>
+      <w:r>
+        <w:rPr>
+          <w:rFonts w:hint="eastAsia"/>
+          <w:i/>
+          <w:iCs/>
+        </w:rPr>
+        <w:t>dense</w:t>
+      </w:r>
+      <w:proofErr w:type="spellEnd"/>
+      <w:r>
+        <w:rPr>
+          <w:rFonts w:hint="eastAsia"/>
+        </w:rPr>
+        <w:t>(</w:t>
+      </w:r>
+      <w:r>
+        <w:rPr>
+          <w:rFonts w:hint="eastAsia"/>
+          <w:color w:val="6897BB"/>
+        </w:rPr>
+        <w:t>0.0</w:t>
+      </w:r>
+      <w:r>
+        <w:rPr>
+          <w:rFonts w:hint="eastAsia"/>
+          <w:color w:val="CC7832"/>
+        </w:rPr>
+        <w:t xml:space="preserve">, </w:t>
+      </w:r>
+      <w:r>
+        <w:rPr>
+          <w:rFonts w:hint="eastAsia"/>
+          <w:color w:val="6897BB"/>
+        </w:rPr>
+        <w:t>1.0</w:t>
+      </w:r>
+      <w:r>
+        <w:rPr>
+          <w:rFonts w:hint="eastAsia"/>
+          <w:color w:val="CC7832"/>
+        </w:rPr>
+        <w:t xml:space="preserve">, </w:t>
+      </w:r>
+      <w:r>
+        <w:rPr>
+          <w:rFonts w:hint="eastAsia"/>
+        </w:rPr>
+        <w:t>-</w:t>
+      </w:r>
+      <w:r>
+        <w:rPr>
+          <w:rFonts w:hint="eastAsia"/>
+          <w:color w:val="6897BB"/>
+        </w:rPr>
+        <w:t>2.0</w:t>
+      </w:r>
+      <w:r>
+        <w:rPr>
+          <w:rFonts w:hint="eastAsia"/>
+          <w:color w:val="CC7832"/>
+        </w:rPr>
+        <w:t xml:space="preserve">, </w:t>
+      </w:r>
+      <w:r>
+        <w:rPr>
+          <w:rFonts w:hint="eastAsia"/>
+          <w:color w:val="6897BB"/>
+        </w:rPr>
+        <w:t>3.0</w:t>
+      </w:r>
+      <w:r>
+        <w:rPr>
+          <w:rFonts w:hint="eastAsia"/>
+        </w:rPr>
+        <w:t>)</w:t>
+      </w:r>
+      <w:r>
+        <w:rPr>
+          <w:rFonts w:hint="eastAsia"/>
+          <w:color w:val="CC7832"/>
+        </w:rPr>
+        <w:t>,</w:t>
+      </w:r>
+      <w:r>
+        <w:rPr>
+          <w:rFonts w:hint="eastAsia"/>
+          <w:color w:val="CC7832"/>
+        </w:rPr>
+        <w:br/>
+        <w:t xml:space="preserve">      </w:t>
+      </w:r>
+      <w:proofErr w:type="spellStart"/>
+      <w:r>
+        <w:rPr>
+          <w:rFonts w:hint="eastAsia"/>
+        </w:rPr>
+        <w:t>Vectors.</w:t>
+      </w:r>
+      <w:r>
+        <w:rPr>
+          <w:rFonts w:hint="eastAsia"/>
+          <w:i/>
+          <w:iCs/>
+        </w:rPr>
+        <w:t>dense</w:t>
+      </w:r>
+      <w:proofErr w:type="spellEnd"/>
+      <w:r>
+        <w:rPr>
+          <w:rFonts w:hint="eastAsia"/>
+        </w:rPr>
+        <w:t>(-</w:t>
+      </w:r>
+      <w:r>
+        <w:rPr>
+          <w:rFonts w:hint="eastAsia"/>
+          <w:color w:val="6897BB"/>
+        </w:rPr>
+        <w:t>1.0</w:t>
+      </w:r>
+      <w:r>
+        <w:rPr>
+          <w:rFonts w:hint="eastAsia"/>
+          <w:color w:val="CC7832"/>
+        </w:rPr>
+        <w:t xml:space="preserve">, </w:t>
+      </w:r>
+      <w:r>
+        <w:rPr>
+          <w:rFonts w:hint="eastAsia"/>
+          <w:color w:val="6897BB"/>
+        </w:rPr>
+        <w:t>2.0</w:t>
+      </w:r>
+      <w:r>
+        <w:rPr>
+          <w:rFonts w:hint="eastAsia"/>
+          <w:color w:val="CC7832"/>
+        </w:rPr>
+        <w:t xml:space="preserve">, </w:t>
+      </w:r>
+      <w:r>
+        <w:rPr>
+          <w:rFonts w:hint="eastAsia"/>
+          <w:color w:val="6897BB"/>
+        </w:rPr>
+        <w:t>4.0</w:t>
+      </w:r>
+      <w:r>
+        <w:rPr>
+          <w:rFonts w:hint="eastAsia"/>
+          <w:color w:val="CC7832"/>
+        </w:rPr>
+        <w:t xml:space="preserve">, </w:t>
+      </w:r>
+      <w:r>
+        <w:rPr>
+          <w:rFonts w:hint="eastAsia"/>
+        </w:rPr>
+        <w:t>-</w:t>
+      </w:r>
+      <w:r>
+        <w:rPr>
+          <w:rFonts w:hint="eastAsia"/>
+          <w:color w:val="6897BB"/>
+        </w:rPr>
+        <w:t>7.0</w:t>
+      </w:r>
+      <w:r>
+        <w:rPr>
+          <w:rFonts w:hint="eastAsia"/>
+        </w:rPr>
+        <w:t>)</w:t>
+      </w:r>
+      <w:r>
+        <w:rPr>
+          <w:rFonts w:hint="eastAsia"/>
+          <w:color w:val="CC7832"/>
+        </w:rPr>
+        <w:t>,</w:t>
+      </w:r>
+      <w:r>
+        <w:rPr>
+          <w:rFonts w:hint="eastAsia"/>
+          <w:color w:val="CC7832"/>
+        </w:rPr>
+        <w:br/>
+        <w:t xml:space="preserve">      </w:t>
+      </w:r>
+      <w:proofErr w:type="spellStart"/>
+      <w:r>
+        <w:rPr>
+          <w:rFonts w:hint="eastAsia"/>
+        </w:rPr>
+        <w:t>Vectors.</w:t>
+      </w:r>
+      <w:r>
+        <w:rPr>
+          <w:rFonts w:hint="eastAsia"/>
+          <w:i/>
+          <w:iCs/>
+        </w:rPr>
+        <w:t>dense</w:t>
+      </w:r>
+      <w:proofErr w:type="spellEnd"/>
+      <w:r>
+        <w:rPr>
+          <w:rFonts w:hint="eastAsia"/>
+        </w:rPr>
+        <w:t>(</w:t>
+      </w:r>
+      <w:r>
+        <w:rPr>
+          <w:rFonts w:hint="eastAsia"/>
+          <w:color w:val="6897BB"/>
+        </w:rPr>
+        <w:t>14.0</w:t>
+      </w:r>
+      <w:r>
+        <w:rPr>
+          <w:rFonts w:hint="eastAsia"/>
+          <w:color w:val="CC7832"/>
+        </w:rPr>
+        <w:t xml:space="preserve">, </w:t>
+      </w:r>
+      <w:r>
+        <w:rPr>
+          <w:rFonts w:hint="eastAsia"/>
+        </w:rPr>
+        <w:t>-</w:t>
+      </w:r>
+      <w:r>
+        <w:rPr>
+          <w:rFonts w:hint="eastAsia"/>
+          <w:color w:val="6897BB"/>
+        </w:rPr>
+        <w:t>2.0</w:t>
+      </w:r>
+      <w:r>
+        <w:rPr>
+          <w:rFonts w:hint="eastAsia"/>
+          <w:color w:val="CC7832"/>
+        </w:rPr>
+        <w:t xml:space="preserve">, </w:t>
+      </w:r>
+      <w:r>
+        <w:rPr>
+          <w:rFonts w:hint="eastAsia"/>
+        </w:rPr>
+        <w:t>-</w:t>
+      </w:r>
+      <w:r>
+        <w:rPr>
+          <w:rFonts w:hint="eastAsia"/>
+          <w:color w:val="6897BB"/>
+        </w:rPr>
+        <w:t>5.0</w:t>
+      </w:r>
+      <w:r>
+        <w:rPr>
+          <w:rFonts w:hint="eastAsia"/>
+          <w:color w:val="CC7832"/>
+        </w:rPr>
+        <w:t xml:space="preserve">, </w:t>
+      </w:r>
+      <w:r>
+        <w:rPr>
+          <w:rFonts w:hint="eastAsia"/>
+          <w:color w:val="6897BB"/>
+        </w:rPr>
+        <w:t>1.0</w:t>
+      </w:r>
+      <w:r>
+        <w:rPr>
+          <w:rFonts w:hint="eastAsia"/>
+        </w:rPr>
+        <w:t>))</w:t>
+      </w:r>
+      <w:r>
+        <w:rPr>
+          <w:rFonts w:hint="eastAsia"/>
+        </w:rPr>
+        <w:br/>
+      </w:r>
+      <w:r>
+        <w:rPr>
+          <w:rFonts w:hint="eastAsia"/>
+        </w:rPr>
+        <w:br/>
+        <w:t xml:space="preserve">    </w:t>
+      </w:r>
+      <w:proofErr w:type="spellStart"/>
+      <w:r>
+        <w:rPr>
+          <w:rFonts w:hint="eastAsia"/>
+          <w:b/>
+          <w:bCs/>
+          <w:color w:val="CC7832"/>
+        </w:rPr>
+        <w:t>val</w:t>
+      </w:r>
+      <w:proofErr w:type="spellEnd"/>
+      <w:r>
+        <w:rPr>
+          <w:rFonts w:hint="eastAsia"/>
+          <w:b/>
+          <w:bCs/>
+          <w:color w:val="CC7832"/>
+        </w:rPr>
+        <w:t xml:space="preserve"> </w:t>
+      </w:r>
+      <w:r>
+        <w:rPr>
+          <w:rFonts w:hint="eastAsia"/>
+        </w:rPr>
+        <w:t xml:space="preserve">df = </w:t>
+      </w:r>
+      <w:proofErr w:type="spellStart"/>
+      <w:r>
+        <w:rPr>
+          <w:rFonts w:hint="eastAsia"/>
+        </w:rPr>
+        <w:t>spark.createDataFrame</w:t>
+      </w:r>
+      <w:proofErr w:type="spellEnd"/>
+      <w:r>
+        <w:rPr>
+          <w:rFonts w:hint="eastAsia"/>
+        </w:rPr>
+        <w:t>(</w:t>
+      </w:r>
+      <w:proofErr w:type="spellStart"/>
+      <w:r>
+        <w:rPr>
+          <w:rFonts w:hint="eastAsia"/>
+        </w:rPr>
+        <w:t>data.map</w:t>
+      </w:r>
+      <w:proofErr w:type="spellEnd"/>
+      <w:r>
+        <w:rPr>
+          <w:rFonts w:hint="eastAsia"/>
+        </w:rPr>
+        <w:t>(Tuple1.</w:t>
+      </w:r>
+      <w:r>
+        <w:rPr>
+          <w:rFonts w:hint="eastAsia"/>
+          <w:i/>
+          <w:iCs/>
+        </w:rPr>
+        <w:t>apply</w:t>
+      </w:r>
+      <w:r>
+        <w:rPr>
+          <w:rFonts w:hint="eastAsia"/>
+        </w:rPr>
+        <w:t>)).</w:t>
+      </w:r>
+      <w:proofErr w:type="spellStart"/>
+      <w:r>
+        <w:rPr>
+          <w:rFonts w:hint="eastAsia"/>
+        </w:rPr>
+        <w:t>toDF</w:t>
+      </w:r>
+      <w:proofErr w:type="spellEnd"/>
+      <w:r>
+        <w:rPr>
+          <w:rFonts w:hint="eastAsia"/>
+        </w:rPr>
+        <w:t>(</w:t>
+      </w:r>
+      <w:r>
+        <w:rPr>
+          <w:rFonts w:hint="eastAsia"/>
+          <w:color w:val="6A8759"/>
+        </w:rPr>
+        <w:t>"features"</w:t>
+      </w:r>
+      <w:r>
+        <w:rPr>
+          <w:rFonts w:hint="eastAsia"/>
+        </w:rPr>
+        <w:t>)</w:t>
+      </w:r>
+      <w:r>
+        <w:rPr>
+          <w:rFonts w:hint="eastAsia"/>
+        </w:rPr>
+        <w:br/>
+      </w:r>
+      <w:r>
+        <w:rPr>
+          <w:rFonts w:hint="eastAsia"/>
+        </w:rPr>
+        <w:br/>
+        <w:t xml:space="preserve">    </w:t>
+      </w:r>
+      <w:proofErr w:type="spellStart"/>
+      <w:r>
+        <w:rPr>
+          <w:rFonts w:hint="eastAsia"/>
+          <w:b/>
+          <w:bCs/>
+          <w:color w:val="CC7832"/>
+        </w:rPr>
+        <w:t>val</w:t>
+      </w:r>
+      <w:proofErr w:type="spellEnd"/>
+      <w:r>
+        <w:rPr>
+          <w:rFonts w:hint="eastAsia"/>
+          <w:b/>
+          <w:bCs/>
+          <w:color w:val="CC7832"/>
+        </w:rPr>
+        <w:t xml:space="preserve"> </w:t>
+      </w:r>
+      <w:proofErr w:type="spellStart"/>
+      <w:r>
+        <w:rPr>
+          <w:rFonts w:hint="eastAsia"/>
+        </w:rPr>
+        <w:t>dct</w:t>
+      </w:r>
+      <w:proofErr w:type="spellEnd"/>
+      <w:r>
+        <w:rPr>
+          <w:rFonts w:hint="eastAsia"/>
+        </w:rPr>
+        <w:t xml:space="preserve"> = </w:t>
+      </w:r>
+      <w:r>
+        <w:rPr>
+          <w:rFonts w:hint="eastAsia"/>
+          <w:b/>
+          <w:bCs/>
+          <w:color w:val="CC7832"/>
+        </w:rPr>
+        <w:t xml:space="preserve">new </w:t>
+      </w:r>
+      <w:r>
+        <w:rPr>
+          <w:rFonts w:hint="eastAsia"/>
+        </w:rPr>
+        <w:t>DCT()</w:t>
+      </w:r>
+      <w:r>
+        <w:rPr>
+          <w:rFonts w:hint="eastAsia"/>
+        </w:rPr>
+        <w:br/>
+        <w:t xml:space="preserve">      .</w:t>
+      </w:r>
+      <w:proofErr w:type="spellStart"/>
+      <w:r>
+        <w:rPr>
+          <w:rFonts w:hint="eastAsia"/>
+        </w:rPr>
+        <w:t>setInputCol</w:t>
+      </w:r>
+      <w:proofErr w:type="spellEnd"/>
+      <w:r>
+        <w:rPr>
+          <w:rFonts w:hint="eastAsia"/>
+        </w:rPr>
+        <w:t>(</w:t>
+      </w:r>
+      <w:r>
+        <w:rPr>
+          <w:rFonts w:hint="eastAsia"/>
+          <w:color w:val="6A8759"/>
+        </w:rPr>
+        <w:t>"features"</w:t>
+      </w:r>
+      <w:r>
+        <w:rPr>
+          <w:rFonts w:hint="eastAsia"/>
+        </w:rPr>
+        <w:t>)</w:t>
+      </w:r>
+      <w:r>
+        <w:rPr>
+          <w:rFonts w:hint="eastAsia"/>
+        </w:rPr>
+        <w:br/>
+        <w:t xml:space="preserve">      .</w:t>
+      </w:r>
+      <w:proofErr w:type="spellStart"/>
+      <w:r>
+        <w:rPr>
+          <w:rFonts w:hint="eastAsia"/>
+        </w:rPr>
+        <w:t>setOutputCol</w:t>
+      </w:r>
+      <w:proofErr w:type="spellEnd"/>
+      <w:r>
+        <w:rPr>
+          <w:rFonts w:hint="eastAsia"/>
+        </w:rPr>
+        <w:t>(</w:t>
+      </w:r>
+      <w:r>
+        <w:rPr>
+          <w:rFonts w:hint="eastAsia"/>
+          <w:color w:val="6A8759"/>
+        </w:rPr>
+        <w:t>"</w:t>
+      </w:r>
+      <w:proofErr w:type="spellStart"/>
+      <w:r>
+        <w:rPr>
+          <w:rFonts w:hint="eastAsia"/>
+          <w:color w:val="6A8759"/>
+        </w:rPr>
+        <w:t>featuresDCT</w:t>
+      </w:r>
+      <w:proofErr w:type="spellEnd"/>
+      <w:r>
+        <w:rPr>
+          <w:rFonts w:hint="eastAsia"/>
+          <w:color w:val="6A8759"/>
+        </w:rPr>
+        <w:t>"</w:t>
+      </w:r>
+      <w:r>
+        <w:rPr>
+          <w:rFonts w:hint="eastAsia"/>
+        </w:rPr>
+        <w:t>)</w:t>
+      </w:r>
+      <w:r>
+        <w:rPr>
+          <w:rFonts w:hint="eastAsia"/>
+        </w:rPr>
+        <w:br/>
+        <w:t xml:space="preserve">      .</w:t>
+      </w:r>
+      <w:proofErr w:type="spellStart"/>
+      <w:r>
+        <w:rPr>
+          <w:rFonts w:hint="eastAsia"/>
+        </w:rPr>
+        <w:t>setInverse</w:t>
+      </w:r>
+      <w:proofErr w:type="spellEnd"/>
+      <w:r>
+        <w:rPr>
+          <w:rFonts w:hint="eastAsia"/>
+        </w:rPr>
+        <w:t>(</w:t>
+      </w:r>
+      <w:r>
+        <w:rPr>
+          <w:rFonts w:hint="eastAsia"/>
+          <w:b/>
+          <w:bCs/>
+          <w:color w:val="CC7832"/>
+        </w:rPr>
+        <w:t>false</w:t>
+      </w:r>
+      <w:r>
+        <w:rPr>
+          <w:rFonts w:hint="eastAsia"/>
+        </w:rPr>
+        <w:t>)</w:t>
+      </w:r>
+      <w:r>
+        <w:rPr>
+          <w:rFonts w:hint="eastAsia"/>
+        </w:rPr>
+        <w:br/>
+      </w:r>
+      <w:r>
+        <w:rPr>
+          <w:rFonts w:hint="eastAsia"/>
+        </w:rPr>
+        <w:br/>
+        <w:t xml:space="preserve">    </w:t>
+      </w:r>
+      <w:proofErr w:type="spellStart"/>
+      <w:r>
+        <w:rPr>
+          <w:rFonts w:hint="eastAsia"/>
+          <w:b/>
+          <w:bCs/>
+          <w:color w:val="CC7832"/>
+        </w:rPr>
+        <w:t>val</w:t>
+      </w:r>
+      <w:proofErr w:type="spellEnd"/>
+      <w:r>
+        <w:rPr>
+          <w:rFonts w:hint="eastAsia"/>
+          <w:b/>
+          <w:bCs/>
+          <w:color w:val="CC7832"/>
+        </w:rPr>
+        <w:t xml:space="preserve"> </w:t>
+      </w:r>
+      <w:proofErr w:type="spellStart"/>
+      <w:r>
+        <w:rPr>
+          <w:rFonts w:hint="eastAsia"/>
+        </w:rPr>
+        <w:t>dctDf</w:t>
+      </w:r>
+      <w:proofErr w:type="spellEnd"/>
+      <w:r>
+        <w:rPr>
+          <w:rFonts w:hint="eastAsia"/>
+        </w:rPr>
+        <w:t xml:space="preserve"> = </w:t>
+      </w:r>
+      <w:proofErr w:type="spellStart"/>
+      <w:r>
+        <w:rPr>
+          <w:rFonts w:hint="eastAsia"/>
+        </w:rPr>
+        <w:t>dct.transform</w:t>
+      </w:r>
+      <w:proofErr w:type="spellEnd"/>
+      <w:r>
+        <w:rPr>
+          <w:rFonts w:hint="eastAsia"/>
+        </w:rPr>
+        <w:t>(df)</w:t>
+      </w:r>
+      <w:r>
+        <w:rPr>
+          <w:rFonts w:hint="eastAsia"/>
+        </w:rPr>
+        <w:br/>
+        <w:t xml:space="preserve">    </w:t>
+      </w:r>
+      <w:proofErr w:type="spellStart"/>
+      <w:r>
+        <w:rPr>
+          <w:rFonts w:hint="eastAsia"/>
+        </w:rPr>
+        <w:t>dctDf.select</w:t>
+      </w:r>
+      <w:proofErr w:type="spellEnd"/>
+      <w:r>
+        <w:rPr>
+          <w:rFonts w:hint="eastAsia"/>
+        </w:rPr>
+        <w:t>(</w:t>
+      </w:r>
+      <w:r>
+        <w:rPr>
+          <w:rFonts w:hint="eastAsia"/>
+          <w:color w:val="6A8759"/>
+        </w:rPr>
+        <w:t>"</w:t>
+      </w:r>
+      <w:proofErr w:type="spellStart"/>
+      <w:r>
+        <w:rPr>
+          <w:rFonts w:hint="eastAsia"/>
+          <w:color w:val="6A8759"/>
+        </w:rPr>
+        <w:t>featuresDCT</w:t>
+      </w:r>
+      <w:proofErr w:type="spellEnd"/>
+      <w:r>
+        <w:rPr>
+          <w:rFonts w:hint="eastAsia"/>
+          <w:color w:val="6A8759"/>
+        </w:rPr>
+        <w:t>"</w:t>
+      </w:r>
+      <w:r>
+        <w:rPr>
+          <w:rFonts w:hint="eastAsia"/>
+        </w:rPr>
+        <w:t>).show(</w:t>
+      </w:r>
+      <w:r>
+        <w:rPr>
+          <w:rFonts w:hint="eastAsia"/>
+          <w:b/>
+          <w:bCs/>
+          <w:color w:val="CC7832"/>
+        </w:rPr>
+        <w:t>false</w:t>
+      </w:r>
+      <w:r>
+        <w:rPr>
+          <w:rFonts w:hint="eastAsia"/>
+        </w:rPr>
+        <w:t>)</w:t>
+      </w:r>
+      <w:r>
+        <w:rPr>
+          <w:rFonts w:hint="eastAsia"/>
+        </w:rPr>
+        <w:br/>
+        <w:t xml:space="preserve">    </w:t>
+      </w:r>
+      <w:proofErr w:type="spellStart"/>
+      <w:r>
+        <w:rPr>
+          <w:rFonts w:hint="eastAsia"/>
+        </w:rPr>
+        <w:t>spark.stop</w:t>
+      </w:r>
+      <w:proofErr w:type="spellEnd"/>
+      <w:r>
+        <w:rPr>
+          <w:rFonts w:hint="eastAsia"/>
+        </w:rPr>
+        <w:t>()</w:t>
+      </w:r>
+      <w:r>
+        <w:rPr>
+          <w:rFonts w:hint="eastAsia"/>
+        </w:rPr>
+        <w:br/>
+        <w:t xml:space="preserve">  }</w:t>
+      </w:r>
+      <w:r>
+        <w:rPr>
+          <w:rFonts w:hint="eastAsia"/>
+        </w:rPr>
+        <w:br/>
+        <w:t>}</w:t>
+      </w:r>
+    </w:p>
+    <w:p>
+      <w:pPr>
+        <w:pStyle w:val="4"/>
+        <w:rPr>
+          <w:bdr w:val="none" w:sz="0" w:space="0" w:color="auto" w:frame="1"/>
+        </w:rPr>
+      </w:pPr>
+      <w:r>
+        <w:rPr>
+          <w:bdr w:val="none" w:sz="0" w:space="0" w:color="auto" w:frame="1"/>
+        </w:rPr>
+        <w:t>4.2.8 字符串－索引变换</w:t>
+      </w:r>
+    </w:p>
+    <w:p>
+      <w:pPr>
+        <w:rPr>
+          <w:rFonts w:ascii="Times New Roman" w:hAnsi="Times New Roman" w:cs="Times New Roman" w:hint="eastAsia"/>
+          <w:color w:val="22313F"/>
+          <w:sz w:val="29"/>
+          <w:szCs w:val="29"/>
+          <w:shd w:val="clear" w:color="auto" w:fill="FFFFFF"/>
+        </w:rPr>
+      </w:pPr>
       <w:bookmarkStart w:id="0" w:name="_GoBack"/>
       <w:bookmarkEnd w:id="0"/>
-      <w:r>
-        <w:rPr>
-          <w:rFonts w:hint="eastAsia"/>
-        </w:rPr>
-        <w:br/>
-      </w:r>
-      <w:r>
-        <w:rPr>
-          <w:rFonts w:hint="eastAsia"/>
-          <w:b/>
-          <w:bCs/>
-          <w:color w:val="CC7832"/>
-        </w:rPr>
-        <w:t xml:space="preserve">import </w:t>
-      </w:r>
-      <w:proofErr w:type="spellStart"/>
-      <w:r>
-        <w:rPr>
-          <w:rFonts w:hint="eastAsia"/>
-        </w:rPr>
-        <w:t>org.apache.spark.ml.feature.PCA</w:t>
-      </w:r>
-      <w:proofErr w:type="spellEnd"/>
-      <w:r>
-        <w:rPr>
-          <w:rFonts w:hint="eastAsia"/>
-        </w:rPr>
-        <w:br/>
-      </w:r>
-      <w:r>
-        <w:rPr>
-          <w:rFonts w:hint="eastAsia"/>
-          <w:b/>
-          <w:bCs/>
-          <w:color w:val="CC7832"/>
-        </w:rPr>
-        <w:t xml:space="preserve">import </w:t>
-      </w:r>
-      <w:proofErr w:type="spellStart"/>
-      <w:r>
-        <w:rPr>
-          <w:rFonts w:hint="eastAsia"/>
-        </w:rPr>
-        <w:t>org.apache.spark.ml.feature.StandardScaler</w:t>
-      </w:r>
-      <w:proofErr w:type="spellEnd"/>
-      <w:r>
-        <w:rPr>
-          <w:rFonts w:hint="eastAsia"/>
-        </w:rPr>
-        <w:br/>
-      </w:r>
-      <w:r>
-        <w:rPr>
-          <w:rFonts w:hint="eastAsia"/>
-          <w:b/>
-          <w:bCs/>
-          <w:color w:val="CC7832"/>
-        </w:rPr>
-        <w:t xml:space="preserve">import </w:t>
-      </w:r>
-      <w:proofErr w:type="spellStart"/>
-      <w:r>
-        <w:rPr>
-          <w:rFonts w:hint="eastAsia"/>
-        </w:rPr>
-        <w:t>org.apache.spark.sql.SparkSession</w:t>
-      </w:r>
-      <w:proofErr w:type="spellEnd"/>
-      <w:r>
-        <w:rPr>
-          <w:rFonts w:hint="eastAsia"/>
-        </w:rPr>
-        <w:br/>
-      </w:r>
-      <w:r>
-        <w:rPr>
-          <w:rFonts w:hint="eastAsia"/>
-        </w:rPr>
-        <w:br/>
-      </w:r>
-      <w:r>
-        <w:rPr>
-          <w:rFonts w:hint="eastAsia"/>
-          <w:b/>
-          <w:bCs/>
-          <w:color w:val="CC7832"/>
-        </w:rPr>
-        <w:t xml:space="preserve">object </w:t>
-      </w:r>
-      <w:r>
-        <w:rPr>
-          <w:rFonts w:hint="eastAsia"/>
-        </w:rPr>
-        <w:t>Sca4_8 {</w:t>
-      </w:r>
-      <w:r>
-        <w:rPr>
-          <w:rFonts w:hint="eastAsia"/>
-        </w:rPr>
-        <w:br/>
-        <w:t xml:space="preserve">  </w:t>
-      </w:r>
-      <w:r>
-        <w:rPr>
-          <w:rFonts w:hint="eastAsia"/>
-          <w:b/>
-          <w:bCs/>
-          <w:color w:val="CC7832"/>
-        </w:rPr>
-        <w:t xml:space="preserve">def </w:t>
-      </w:r>
-      <w:r>
-        <w:rPr>
-          <w:rFonts w:hint="eastAsia"/>
-          <w:color w:val="FFC66D"/>
-        </w:rPr>
-        <w:t>main</w:t>
-      </w:r>
-      <w:r>
-        <w:rPr>
-          <w:rFonts w:hint="eastAsia"/>
-        </w:rPr>
-        <w:t>(</w:t>
-      </w:r>
-      <w:proofErr w:type="spellStart"/>
-      <w:r>
-        <w:rPr>
-          <w:rFonts w:hint="eastAsia"/>
-        </w:rPr>
-        <w:t>args</w:t>
-      </w:r>
-      <w:proofErr w:type="spellEnd"/>
-      <w:r>
-        <w:rPr>
-          <w:rFonts w:hint="eastAsia"/>
-        </w:rPr>
-        <w:t>: Array[</w:t>
-      </w:r>
-      <w:r>
-        <w:rPr>
-          <w:rFonts w:hint="eastAsia"/>
-          <w:color w:val="4E807D"/>
-        </w:rPr>
-        <w:t>String</w:t>
-      </w:r>
-      <w:r>
-        <w:rPr>
-          <w:rFonts w:hint="eastAsia"/>
-        </w:rPr>
-        <w:t xml:space="preserve">]): </w:t>
-      </w:r>
-      <w:r>
-        <w:rPr>
-          <w:rFonts w:hint="eastAsia"/>
-          <w:color w:val="CC7832"/>
-        </w:rPr>
-        <w:t xml:space="preserve">Unit </w:t>
-      </w:r>
-      <w:r>
-        <w:rPr>
-          <w:rFonts w:hint="eastAsia"/>
-        </w:rPr>
-        <w:t>= {</w:t>
-      </w:r>
-      <w:r>
-        <w:rPr>
-          <w:rFonts w:hint="eastAsia"/>
-        </w:rPr>
-        <w:br/>
-        <w:t xml:space="preserve">    </w:t>
-      </w:r>
-      <w:proofErr w:type="spellStart"/>
-      <w:r>
-        <w:rPr>
-          <w:rFonts w:hint="eastAsia"/>
-          <w:b/>
-          <w:bCs/>
-          <w:color w:val="CC7832"/>
-        </w:rPr>
-        <w:t>val</w:t>
-      </w:r>
-      <w:proofErr w:type="spellEnd"/>
-      <w:r>
-        <w:rPr>
-          <w:rFonts w:hint="eastAsia"/>
-          <w:b/>
-          <w:bCs/>
-          <w:color w:val="CC7832"/>
-        </w:rPr>
-        <w:t xml:space="preserve"> </w:t>
-      </w:r>
-      <w:r>
-        <w:rPr>
-          <w:rFonts w:hint="eastAsia"/>
-        </w:rPr>
-        <w:t xml:space="preserve">spark = </w:t>
-      </w:r>
-      <w:proofErr w:type="spellStart"/>
-      <w:r>
-        <w:rPr>
-          <w:rFonts w:hint="eastAsia"/>
-        </w:rPr>
-        <w:t>SparkSession.</w:t>
-      </w:r>
-      <w:r>
-        <w:rPr>
-          <w:rFonts w:hint="eastAsia"/>
-          <w:i/>
-          <w:iCs/>
-        </w:rPr>
-        <w:t>builder</w:t>
-      </w:r>
-      <w:proofErr w:type="spellEnd"/>
-      <w:r>
-        <w:rPr>
-          <w:rFonts w:hint="eastAsia"/>
-        </w:rPr>
-        <w:t>()</w:t>
-      </w:r>
-      <w:r>
-        <w:rPr>
-          <w:rFonts w:hint="eastAsia"/>
-        </w:rPr>
-        <w:br/>
-        <w:t xml:space="preserve">      .</w:t>
-      </w:r>
-      <w:proofErr w:type="spellStart"/>
-      <w:r>
-        <w:rPr>
-          <w:rFonts w:hint="eastAsia"/>
-        </w:rPr>
-        <w:t>appName</w:t>
-      </w:r>
-      <w:proofErr w:type="spellEnd"/>
-      <w:r>
-        <w:rPr>
-          <w:rFonts w:hint="eastAsia"/>
-        </w:rPr>
-        <w:t>(</w:t>
-      </w:r>
-      <w:r>
-        <w:rPr>
-          <w:rFonts w:hint="eastAsia"/>
-          <w:color w:val="6A8759"/>
-        </w:rPr>
-        <w:t>"Spark SQL basic example"</w:t>
-      </w:r>
-      <w:r>
-        <w:rPr>
-          <w:rFonts w:hint="eastAsia"/>
-        </w:rPr>
-        <w:t>)</w:t>
-      </w:r>
-      <w:r>
-        <w:rPr>
-          <w:rFonts w:hint="eastAsia"/>
-        </w:rPr>
-        <w:br/>
-        <w:t xml:space="preserve">      .master(</w:t>
-      </w:r>
-      <w:r>
-        <w:rPr>
-          <w:rFonts w:hint="eastAsia"/>
-          <w:color w:val="6A8759"/>
-        </w:rPr>
-        <w:t>"local[2]"</w:t>
-      </w:r>
-      <w:r>
-        <w:rPr>
-          <w:rFonts w:hint="eastAsia"/>
-        </w:rPr>
-        <w:t>)</w:t>
-      </w:r>
-      <w:r>
-        <w:rPr>
-          <w:rFonts w:hint="eastAsia"/>
-        </w:rPr>
-        <w:br/>
-        <w:t xml:space="preserve">      .</w:t>
-      </w:r>
-      <w:proofErr w:type="spellStart"/>
-      <w:r>
-        <w:rPr>
-          <w:rFonts w:hint="eastAsia"/>
-        </w:rPr>
-        <w:t>getOrCreate</w:t>
-      </w:r>
-      <w:proofErr w:type="spellEnd"/>
-      <w:r>
-        <w:rPr>
-          <w:rFonts w:hint="eastAsia"/>
-        </w:rPr>
-        <w:t>()</w:t>
-      </w:r>
-      <w:r>
-        <w:rPr>
-          <w:rFonts w:hint="eastAsia"/>
-        </w:rPr>
-        <w:br/>
-      </w:r>
-      <w:r>
-        <w:rPr>
-          <w:rFonts w:hint="eastAsia"/>
-        </w:rPr>
-        <w:lastRenderedPageBreak/>
-        <w:t xml:space="preserve">    </w:t>
-      </w:r>
-      <w:proofErr w:type="spellStart"/>
-      <w:r>
-        <w:rPr>
-          <w:rFonts w:hint="eastAsia"/>
-          <w:b/>
-          <w:bCs/>
-          <w:color w:val="CC7832"/>
-        </w:rPr>
-        <w:t>val</w:t>
-      </w:r>
-      <w:proofErr w:type="spellEnd"/>
-      <w:r>
-        <w:rPr>
-          <w:rFonts w:hint="eastAsia"/>
-          <w:b/>
-          <w:bCs/>
-          <w:color w:val="CC7832"/>
-        </w:rPr>
-        <w:t xml:space="preserve"> </w:t>
-      </w:r>
-      <w:r>
-        <w:rPr>
-          <w:rFonts w:hint="eastAsia"/>
-        </w:rPr>
-        <w:t>rawDataFrame=spark.read.format(</w:t>
-      </w:r>
-      <w:r>
-        <w:rPr>
-          <w:rFonts w:hint="eastAsia"/>
-          <w:color w:val="6A8759"/>
-        </w:rPr>
-        <w:t>"libsvm"</w:t>
-      </w:r>
-      <w:r>
-        <w:rPr>
-          <w:rFonts w:hint="eastAsia"/>
-        </w:rPr>
-        <w:t>).load(</w:t>
-      </w:r>
-      <w:r>
-        <w:rPr>
-          <w:rFonts w:hint="eastAsia"/>
-          <w:color w:val="6A8759"/>
-        </w:rPr>
-        <w:t>"file:///test/dataset/sample_libsvm_data.txt"</w:t>
-      </w:r>
-      <w:r>
-        <w:rPr>
-          <w:rFonts w:hint="eastAsia"/>
-        </w:rPr>
-        <w:t>)</w:t>
-      </w:r>
-      <w:r>
-        <w:rPr>
-          <w:rFonts w:hint="eastAsia"/>
-        </w:rPr>
-        <w:br/>
-        <w:t xml:space="preserve">    </w:t>
-      </w:r>
-      <w:proofErr w:type="spellStart"/>
-      <w:r>
-        <w:rPr>
-          <w:rFonts w:hint="eastAsia"/>
-          <w:b/>
-          <w:bCs/>
-          <w:color w:val="CC7832"/>
-        </w:rPr>
-        <w:t>val</w:t>
-      </w:r>
-      <w:proofErr w:type="spellEnd"/>
-      <w:r>
-        <w:rPr>
-          <w:rFonts w:hint="eastAsia"/>
-          <w:b/>
-          <w:bCs/>
-          <w:color w:val="CC7832"/>
-        </w:rPr>
-        <w:t xml:space="preserve"> </w:t>
-      </w:r>
-      <w:proofErr w:type="spellStart"/>
-      <w:r>
-        <w:rPr>
-          <w:rFonts w:hint="eastAsia"/>
-        </w:rPr>
-        <w:t>scaledDataFrame</w:t>
-      </w:r>
-      <w:proofErr w:type="spellEnd"/>
-      <w:r>
-        <w:rPr>
-          <w:rFonts w:hint="eastAsia"/>
-        </w:rPr>
-        <w:t>=</w:t>
-      </w:r>
-      <w:r>
-        <w:rPr>
-          <w:rFonts w:hint="eastAsia"/>
-          <w:b/>
-          <w:bCs/>
-          <w:color w:val="CC7832"/>
-        </w:rPr>
-        <w:t xml:space="preserve">new </w:t>
-      </w:r>
-      <w:proofErr w:type="spellStart"/>
-      <w:r>
-        <w:rPr>
-          <w:rFonts w:hint="eastAsia"/>
-        </w:rPr>
-        <w:t>StandardScaler</w:t>
-      </w:r>
-      <w:proofErr w:type="spellEnd"/>
-      <w:r>
-        <w:rPr>
-          <w:rFonts w:hint="eastAsia"/>
-        </w:rPr>
-        <w:t>()</w:t>
-      </w:r>
-      <w:r>
-        <w:rPr>
-          <w:rFonts w:hint="eastAsia"/>
-        </w:rPr>
-        <w:br/>
-        <w:t xml:space="preserve">      .</w:t>
-      </w:r>
-      <w:proofErr w:type="spellStart"/>
-      <w:r>
-        <w:rPr>
-          <w:rFonts w:hint="eastAsia"/>
-        </w:rPr>
-        <w:t>setInputCol</w:t>
-      </w:r>
-      <w:proofErr w:type="spellEnd"/>
-      <w:r>
-        <w:rPr>
-          <w:rFonts w:hint="eastAsia"/>
-        </w:rPr>
-        <w:t>(</w:t>
-      </w:r>
-      <w:r>
-        <w:rPr>
-          <w:rFonts w:hint="eastAsia"/>
-          <w:color w:val="6A8759"/>
-        </w:rPr>
-        <w:t>"features"</w:t>
-      </w:r>
-      <w:r>
-        <w:rPr>
-          <w:rFonts w:hint="eastAsia"/>
-        </w:rPr>
-        <w:t>)</w:t>
-      </w:r>
-      <w:r>
-        <w:rPr>
-          <w:rFonts w:hint="eastAsia"/>
-        </w:rPr>
-        <w:br/>
-        <w:t xml:space="preserve">      .</w:t>
-      </w:r>
-      <w:proofErr w:type="spellStart"/>
-      <w:r>
-        <w:rPr>
-          <w:rFonts w:hint="eastAsia"/>
-        </w:rPr>
-        <w:t>setOutputCol</w:t>
-      </w:r>
-      <w:proofErr w:type="spellEnd"/>
-      <w:r>
-        <w:rPr>
-          <w:rFonts w:hint="eastAsia"/>
-        </w:rPr>
-        <w:t>(</w:t>
-      </w:r>
-      <w:r>
-        <w:rPr>
-          <w:rFonts w:hint="eastAsia"/>
-          <w:color w:val="6A8759"/>
-        </w:rPr>
-        <w:t>"</w:t>
-      </w:r>
-      <w:proofErr w:type="spellStart"/>
-      <w:r>
-        <w:rPr>
-          <w:rFonts w:hint="eastAsia"/>
-          <w:color w:val="6A8759"/>
-        </w:rPr>
-        <w:t>scaledFeatures</w:t>
-      </w:r>
-      <w:proofErr w:type="spellEnd"/>
-      <w:r>
-        <w:rPr>
-          <w:rFonts w:hint="eastAsia"/>
-          <w:color w:val="6A8759"/>
-        </w:rPr>
-        <w:t>"</w:t>
-      </w:r>
-      <w:r>
-        <w:rPr>
-          <w:rFonts w:hint="eastAsia"/>
-        </w:rPr>
-        <w:t>)</w:t>
-      </w:r>
-      <w:r>
-        <w:rPr>
-          <w:rFonts w:hint="eastAsia"/>
-        </w:rPr>
-        <w:br/>
-        <w:t xml:space="preserve">      .</w:t>
-      </w:r>
-      <w:proofErr w:type="spellStart"/>
-      <w:r>
-        <w:rPr>
-          <w:rFonts w:hint="eastAsia"/>
-        </w:rPr>
-        <w:t>setWithMean</w:t>
-      </w:r>
-      <w:proofErr w:type="spellEnd"/>
-      <w:r>
-        <w:rPr>
-          <w:rFonts w:hint="eastAsia"/>
-        </w:rPr>
-        <w:t>(</w:t>
-      </w:r>
-      <w:r>
-        <w:rPr>
-          <w:rFonts w:hint="eastAsia"/>
-          <w:b/>
-          <w:bCs/>
-          <w:color w:val="CC7832"/>
-        </w:rPr>
-        <w:t>false</w:t>
-      </w:r>
-      <w:r>
-        <w:rPr>
-          <w:rFonts w:hint="eastAsia"/>
-        </w:rPr>
-        <w:t>)</w:t>
-      </w:r>
-      <w:r>
-        <w:rPr>
-          <w:rFonts w:hint="eastAsia"/>
-          <w:color w:val="808080"/>
-        </w:rPr>
-        <w:t>//对于稀疏数据（如本次使用的数据），不要使用平均值</w:t>
-      </w:r>
-      <w:r>
-        <w:rPr>
-          <w:rFonts w:hint="eastAsia"/>
-          <w:color w:val="808080"/>
-        </w:rPr>
-        <w:br/>
-        <w:t xml:space="preserve">      </w:t>
-      </w:r>
-      <w:r>
-        <w:rPr>
-          <w:rFonts w:hint="eastAsia"/>
-        </w:rPr>
-        <w:t>.</w:t>
-      </w:r>
-      <w:proofErr w:type="spellStart"/>
-      <w:r>
-        <w:rPr>
-          <w:rFonts w:hint="eastAsia"/>
-        </w:rPr>
-        <w:t>setWithStd</w:t>
-      </w:r>
-      <w:proofErr w:type="spellEnd"/>
-      <w:r>
-        <w:rPr>
-          <w:rFonts w:hint="eastAsia"/>
-        </w:rPr>
-        <w:t>(</w:t>
-      </w:r>
-      <w:r>
-        <w:rPr>
-          <w:rFonts w:hint="eastAsia"/>
-          <w:b/>
-          <w:bCs/>
-          <w:color w:val="CC7832"/>
-        </w:rPr>
-        <w:t>true</w:t>
-      </w:r>
-      <w:r>
-        <w:rPr>
-          <w:rFonts w:hint="eastAsia"/>
-        </w:rPr>
-        <w:t>)</w:t>
-      </w:r>
-      <w:r>
-        <w:rPr>
-          <w:rFonts w:hint="eastAsia"/>
-        </w:rPr>
-        <w:br/>
-        <w:t xml:space="preserve">      .fit(</w:t>
-      </w:r>
-      <w:proofErr w:type="spellStart"/>
-      <w:r>
-        <w:rPr>
-          <w:rFonts w:hint="eastAsia"/>
-        </w:rPr>
-        <w:t>rawDataFrame</w:t>
-      </w:r>
-      <w:proofErr w:type="spellEnd"/>
-      <w:r>
-        <w:rPr>
-          <w:rFonts w:hint="eastAsia"/>
-        </w:rPr>
-        <w:t>)</w:t>
-      </w:r>
-      <w:r>
-        <w:rPr>
-          <w:rFonts w:hint="eastAsia"/>
-        </w:rPr>
-        <w:br/>
-        <w:t xml:space="preserve">      .transform(</w:t>
-      </w:r>
-      <w:proofErr w:type="spellStart"/>
-      <w:r>
-        <w:rPr>
-          <w:rFonts w:hint="eastAsia"/>
-        </w:rPr>
-        <w:t>rawDataFrame</w:t>
-      </w:r>
-      <w:proofErr w:type="spellEnd"/>
-      <w:r>
-        <w:rPr>
-          <w:rFonts w:hint="eastAsia"/>
-        </w:rPr>
-        <w:t>)</w:t>
-      </w:r>
-      <w:r>
-        <w:rPr>
-          <w:rFonts w:hint="eastAsia"/>
-        </w:rPr>
-        <w:br/>
-        <w:t xml:space="preserve">    </w:t>
-      </w:r>
-      <w:r>
-        <w:rPr>
-          <w:rFonts w:hint="eastAsia"/>
-          <w:color w:val="808080"/>
-        </w:rPr>
-        <w:t>//PCA Model</w:t>
-      </w:r>
-      <w:r>
-        <w:rPr>
-          <w:rFonts w:hint="eastAsia"/>
-          <w:color w:val="808080"/>
-        </w:rPr>
-        <w:br/>
-        <w:t xml:space="preserve">    </w:t>
-      </w:r>
-      <w:proofErr w:type="spellStart"/>
-      <w:r>
-        <w:rPr>
-          <w:rFonts w:hint="eastAsia"/>
-          <w:b/>
-          <w:bCs/>
-          <w:color w:val="CC7832"/>
-        </w:rPr>
-        <w:t>val</w:t>
-      </w:r>
-      <w:proofErr w:type="spellEnd"/>
-      <w:r>
-        <w:rPr>
-          <w:rFonts w:hint="eastAsia"/>
-          <w:b/>
-          <w:bCs/>
-          <w:color w:val="CC7832"/>
-        </w:rPr>
-        <w:t xml:space="preserve"> </w:t>
-      </w:r>
-      <w:proofErr w:type="spellStart"/>
-      <w:r>
-        <w:rPr>
-          <w:rFonts w:hint="eastAsia"/>
-        </w:rPr>
-        <w:t>pcaModel</w:t>
-      </w:r>
-      <w:proofErr w:type="spellEnd"/>
-      <w:r>
-        <w:rPr>
-          <w:rFonts w:hint="eastAsia"/>
-        </w:rPr>
-        <w:t>=</w:t>
-      </w:r>
-      <w:r>
-        <w:rPr>
-          <w:rFonts w:hint="eastAsia"/>
-          <w:b/>
-          <w:bCs/>
-          <w:color w:val="CC7832"/>
-        </w:rPr>
-        <w:t xml:space="preserve">new </w:t>
-      </w:r>
-      <w:r>
-        <w:rPr>
-          <w:rFonts w:hint="eastAsia"/>
-        </w:rPr>
-        <w:t>PCA().</w:t>
-      </w:r>
-      <w:proofErr w:type="spellStart"/>
-      <w:r>
-        <w:rPr>
-          <w:rFonts w:hint="eastAsia"/>
-        </w:rPr>
-        <w:t>setInputCol</w:t>
-      </w:r>
-      <w:proofErr w:type="spellEnd"/>
-      <w:r>
-        <w:rPr>
-          <w:rFonts w:hint="eastAsia"/>
-        </w:rPr>
-        <w:t>(</w:t>
-      </w:r>
-      <w:r>
-        <w:rPr>
-          <w:rFonts w:hint="eastAsia"/>
-          <w:color w:val="6A8759"/>
-        </w:rPr>
-        <w:t>"</w:t>
-      </w:r>
-      <w:proofErr w:type="spellStart"/>
-      <w:r>
-        <w:rPr>
-          <w:rFonts w:hint="eastAsia"/>
-          <w:color w:val="6A8759"/>
-        </w:rPr>
-        <w:t>scaledFeatures</w:t>
-      </w:r>
-      <w:proofErr w:type="spellEnd"/>
-      <w:r>
-        <w:rPr>
-          <w:rFonts w:hint="eastAsia"/>
-          <w:color w:val="6A8759"/>
-        </w:rPr>
-        <w:t>"</w:t>
-      </w:r>
-      <w:r>
-        <w:rPr>
-          <w:rFonts w:hint="eastAsia"/>
-        </w:rPr>
-        <w:t>)</w:t>
-      </w:r>
-      <w:r>
-        <w:rPr>
-          <w:rFonts w:hint="eastAsia"/>
-        </w:rPr>
-        <w:br/>
-        <w:t xml:space="preserve">      .</w:t>
-      </w:r>
-      <w:proofErr w:type="spellStart"/>
-      <w:r>
-        <w:rPr>
-          <w:rFonts w:hint="eastAsia"/>
-        </w:rPr>
-        <w:t>setOutputCol</w:t>
-      </w:r>
-      <w:proofErr w:type="spellEnd"/>
-      <w:r>
-        <w:rPr>
-          <w:rFonts w:hint="eastAsia"/>
-        </w:rPr>
-        <w:t>(</w:t>
-      </w:r>
-      <w:r>
-        <w:rPr>
-          <w:rFonts w:hint="eastAsia"/>
-          <w:color w:val="6A8759"/>
-        </w:rPr>
-        <w:t>"</w:t>
-      </w:r>
-      <w:proofErr w:type="spellStart"/>
-      <w:r>
-        <w:rPr>
-          <w:rFonts w:hint="eastAsia"/>
-          <w:color w:val="6A8759"/>
-        </w:rPr>
-        <w:t>pcaFeatures</w:t>
-      </w:r>
-      <w:proofErr w:type="spellEnd"/>
-      <w:r>
-        <w:rPr>
-          <w:rFonts w:hint="eastAsia"/>
-          <w:color w:val="6A8759"/>
-        </w:rPr>
-        <w:t>"</w:t>
-      </w:r>
-      <w:r>
-        <w:rPr>
-          <w:rFonts w:hint="eastAsia"/>
-        </w:rPr>
-        <w:t>)</w:t>
-      </w:r>
-      <w:r>
-        <w:rPr>
-          <w:rFonts w:hint="eastAsia"/>
-        </w:rPr>
-        <w:br/>
-        <w:t xml:space="preserve">      .</w:t>
-      </w:r>
-      <w:proofErr w:type="spellStart"/>
-      <w:r>
-        <w:rPr>
-          <w:rFonts w:hint="eastAsia"/>
-        </w:rPr>
-        <w:t>setK</w:t>
-      </w:r>
-      <w:proofErr w:type="spellEnd"/>
-      <w:r>
-        <w:rPr>
-          <w:rFonts w:hint="eastAsia"/>
-        </w:rPr>
-        <w:t>(</w:t>
-      </w:r>
-      <w:r>
-        <w:rPr>
-          <w:rFonts w:hint="eastAsia"/>
-          <w:color w:val="6897BB"/>
-        </w:rPr>
-        <w:t>3</w:t>
-      </w:r>
-      <w:r>
-        <w:rPr>
-          <w:rFonts w:hint="eastAsia"/>
-        </w:rPr>
-        <w:t>)</w:t>
-      </w:r>
-      <w:r>
-        <w:rPr>
-          <w:rFonts w:hint="eastAsia"/>
-          <w:color w:val="808080"/>
-        </w:rPr>
-        <w:t>//</w:t>
-      </w:r>
-      <w:r>
-        <w:rPr>
-          <w:rFonts w:hint="eastAsia"/>
-          <w:color w:val="808080"/>
-        </w:rPr>
-        <w:br/>
-        <w:t xml:space="preserve">      </w:t>
-      </w:r>
-      <w:r>
-        <w:rPr>
-          <w:rFonts w:hint="eastAsia"/>
-        </w:rPr>
-        <w:t>.fit(</w:t>
-      </w:r>
-      <w:proofErr w:type="spellStart"/>
-      <w:r>
-        <w:rPr>
-          <w:rFonts w:hint="eastAsia"/>
-        </w:rPr>
-        <w:t>scaledDataFrame</w:t>
-      </w:r>
-      <w:proofErr w:type="spellEnd"/>
-      <w:r>
-        <w:rPr>
-          <w:rFonts w:hint="eastAsia"/>
-        </w:rPr>
-        <w:t>)</w:t>
-      </w:r>
-      <w:r>
-        <w:rPr>
-          <w:rFonts w:hint="eastAsia"/>
-        </w:rPr>
-        <w:br/>
-        <w:t xml:space="preserve">    </w:t>
-      </w:r>
-      <w:r>
-        <w:rPr>
-          <w:rFonts w:hint="eastAsia"/>
-          <w:color w:val="808080"/>
-        </w:rPr>
-        <w:t>//进行PCA降维</w:t>
-      </w:r>
-      <w:r>
-        <w:rPr>
-          <w:rFonts w:hint="eastAsia"/>
-          <w:color w:val="808080"/>
-        </w:rPr>
-        <w:br/>
-        <w:t xml:space="preserve">    </w:t>
-      </w:r>
-      <w:r>
-        <w:rPr>
-          <w:rFonts w:hint="eastAsia"/>
-        </w:rPr>
-        <w:t>pcaModel.transform(scaledDataFrame).select(</w:t>
-      </w:r>
-      <w:r>
-        <w:rPr>
-          <w:rFonts w:hint="eastAsia"/>
-          <w:color w:val="6A8759"/>
-        </w:rPr>
-        <w:t>"label"</w:t>
-      </w:r>
-      <w:r>
-        <w:rPr>
-          <w:rFonts w:hint="eastAsia"/>
-          <w:color w:val="CC7832"/>
-        </w:rPr>
-        <w:t>,</w:t>
-      </w:r>
-      <w:r>
-        <w:rPr>
-          <w:rFonts w:hint="eastAsia"/>
-          <w:color w:val="6A8759"/>
-        </w:rPr>
-        <w:t>"pcaFeatures"</w:t>
-      </w:r>
-      <w:r>
-        <w:rPr>
-          <w:rFonts w:hint="eastAsia"/>
-        </w:rPr>
-        <w:t>).show(</w:t>
-      </w:r>
-      <w:r>
-        <w:rPr>
-          <w:rFonts w:hint="eastAsia"/>
-          <w:color w:val="6897BB"/>
-        </w:rPr>
-        <w:t>10</w:t>
-      </w:r>
-      <w:r>
-        <w:rPr>
-          <w:rFonts w:hint="eastAsia"/>
-          <w:color w:val="CC7832"/>
-        </w:rPr>
-        <w:t>,</w:t>
-      </w:r>
-      <w:r>
-        <w:rPr>
-          <w:rFonts w:hint="eastAsia"/>
-          <w:b/>
-          <w:bCs/>
-          <w:color w:val="CC7832"/>
-        </w:rPr>
-        <w:t>false</w:t>
-      </w:r>
-      <w:r>
-        <w:rPr>
-          <w:rFonts w:hint="eastAsia"/>
-        </w:rPr>
-        <w:t>)</w:t>
-      </w:r>
-      <w:r>
-        <w:rPr>
-          <w:rFonts w:hint="eastAsia"/>
-        </w:rPr>
-        <w:br/>
-        <w:t xml:space="preserve">    </w:t>
-      </w:r>
-      <w:r>
-        <w:rPr>
-          <w:rFonts w:hint="eastAsia"/>
-          <w:color w:val="808080"/>
-        </w:rPr>
-        <w:t>//没有标准化特征向量，直接进行PCA主成分：各主成分之间值变化太大，有数量级的差别。</w:t>
-      </w:r>
-      <w:r>
-        <w:rPr>
-          <w:rFonts w:hint="eastAsia"/>
-          <w:color w:val="808080"/>
-        </w:rPr>
-        <w:br/>
-        <w:t xml:space="preserve">    //标准化特征向量后PCA主成分，各主成分</w:t>
-      </w:r>
-      <w:proofErr w:type="gramStart"/>
-      <w:r>
-        <w:rPr>
-          <w:rFonts w:hint="eastAsia"/>
-          <w:color w:val="808080"/>
-        </w:rPr>
-        <w:t>之间值</w:t>
-      </w:r>
-      <w:proofErr w:type="gramEnd"/>
-      <w:r>
-        <w:rPr>
-          <w:rFonts w:hint="eastAsia"/>
-          <w:color w:val="808080"/>
-        </w:rPr>
-        <w:t>基本上在同一水平上，结果更合理</w:t>
-      </w:r>
-      <w:r>
-        <w:rPr>
-          <w:rFonts w:hint="eastAsia"/>
-          <w:color w:val="808080"/>
-        </w:rPr>
-        <w:br/>
-        <w:t xml:space="preserve">    //如何选择k值？</w:t>
-      </w:r>
-      <w:r>
-        <w:rPr>
-          <w:rFonts w:hint="eastAsia"/>
-          <w:color w:val="808080"/>
-        </w:rPr>
-        <w:br/>
-        <w:t xml:space="preserve">    </w:t>
-      </w:r>
-      <w:proofErr w:type="spellStart"/>
-      <w:r>
-        <w:rPr>
-          <w:rFonts w:hint="eastAsia"/>
-          <w:b/>
-          <w:bCs/>
-          <w:color w:val="CC7832"/>
-        </w:rPr>
-        <w:t>val</w:t>
-      </w:r>
-      <w:proofErr w:type="spellEnd"/>
-      <w:r>
-        <w:rPr>
-          <w:rFonts w:hint="eastAsia"/>
-          <w:b/>
-          <w:bCs/>
-          <w:color w:val="CC7832"/>
-        </w:rPr>
-        <w:t xml:space="preserve">  </w:t>
-      </w:r>
-      <w:r>
-        <w:rPr>
-          <w:rFonts w:hint="eastAsia"/>
-        </w:rPr>
-        <w:t>pcaModel1=</w:t>
-      </w:r>
-      <w:r>
-        <w:rPr>
-          <w:rFonts w:hint="eastAsia"/>
-          <w:b/>
-          <w:bCs/>
-          <w:color w:val="CC7832"/>
-        </w:rPr>
-        <w:t xml:space="preserve">new </w:t>
-      </w:r>
-      <w:r>
-        <w:rPr>
-          <w:rFonts w:hint="eastAsia"/>
-        </w:rPr>
-        <w:t>PCA().</w:t>
-      </w:r>
-      <w:proofErr w:type="spellStart"/>
-      <w:r>
-        <w:rPr>
-          <w:rFonts w:hint="eastAsia"/>
-        </w:rPr>
-        <w:t>setInputCol</w:t>
-      </w:r>
-      <w:proofErr w:type="spellEnd"/>
-      <w:r>
-        <w:rPr>
-          <w:rFonts w:hint="eastAsia"/>
-        </w:rPr>
-        <w:t>(</w:t>
-      </w:r>
-      <w:r>
-        <w:rPr>
-          <w:rFonts w:hint="eastAsia"/>
-          <w:color w:val="6A8759"/>
-        </w:rPr>
-        <w:t>"</w:t>
-      </w:r>
-      <w:proofErr w:type="spellStart"/>
-      <w:r>
-        <w:rPr>
-          <w:rFonts w:hint="eastAsia"/>
-          <w:color w:val="6A8759"/>
-        </w:rPr>
-        <w:t>scaledFeatures</w:t>
-      </w:r>
-      <w:proofErr w:type="spellEnd"/>
-      <w:r>
-        <w:rPr>
-          <w:rFonts w:hint="eastAsia"/>
-          <w:color w:val="6A8759"/>
-        </w:rPr>
-        <w:t>"</w:t>
-      </w:r>
-      <w:r>
-        <w:rPr>
-          <w:rFonts w:hint="eastAsia"/>
-        </w:rPr>
-        <w:t>)</w:t>
-      </w:r>
-      <w:r>
-        <w:rPr>
-          <w:rFonts w:hint="eastAsia"/>
-        </w:rPr>
-        <w:br/>
-        <w:t xml:space="preserve">      .</w:t>
-      </w:r>
-      <w:proofErr w:type="spellStart"/>
-      <w:r>
-        <w:rPr>
-          <w:rFonts w:hint="eastAsia"/>
-        </w:rPr>
-        <w:t>setOutputCol</w:t>
-      </w:r>
-      <w:proofErr w:type="spellEnd"/>
-      <w:r>
-        <w:rPr>
-          <w:rFonts w:hint="eastAsia"/>
-        </w:rPr>
-        <w:t>(</w:t>
-      </w:r>
-      <w:r>
-        <w:rPr>
-          <w:rFonts w:hint="eastAsia"/>
-          <w:color w:val="6A8759"/>
-        </w:rPr>
-        <w:t>"</w:t>
-      </w:r>
-      <w:proofErr w:type="spellStart"/>
-      <w:r>
-        <w:rPr>
-          <w:rFonts w:hint="eastAsia"/>
-          <w:color w:val="6A8759"/>
-        </w:rPr>
-        <w:t>pcaFeatures</w:t>
-      </w:r>
-      <w:proofErr w:type="spellEnd"/>
-      <w:r>
-        <w:rPr>
-          <w:rFonts w:hint="eastAsia"/>
-          <w:color w:val="6A8759"/>
-        </w:rPr>
-        <w:t>"</w:t>
-      </w:r>
-      <w:r>
-        <w:rPr>
-          <w:rFonts w:hint="eastAsia"/>
-        </w:rPr>
-        <w:t>)</w:t>
-      </w:r>
-      <w:r>
-        <w:rPr>
-          <w:rFonts w:hint="eastAsia"/>
-        </w:rPr>
-        <w:br/>
-        <w:t xml:space="preserve">      .</w:t>
-      </w:r>
-      <w:proofErr w:type="spellStart"/>
-      <w:r>
-        <w:rPr>
-          <w:rFonts w:hint="eastAsia"/>
-        </w:rPr>
-        <w:t>setK</w:t>
-      </w:r>
-      <w:proofErr w:type="spellEnd"/>
-      <w:r>
-        <w:rPr>
-          <w:rFonts w:hint="eastAsia"/>
-        </w:rPr>
-        <w:t>(</w:t>
-      </w:r>
-      <w:r>
-        <w:rPr>
-          <w:rFonts w:hint="eastAsia"/>
-          <w:color w:val="6897BB"/>
-        </w:rPr>
-        <w:t>50</w:t>
-      </w:r>
-      <w:r>
-        <w:rPr>
-          <w:rFonts w:hint="eastAsia"/>
-        </w:rPr>
-        <w:t>)</w:t>
-      </w:r>
-      <w:r>
-        <w:rPr>
-          <w:rFonts w:hint="eastAsia"/>
-          <w:color w:val="808080"/>
-        </w:rPr>
-        <w:t>//</w:t>
-      </w:r>
-      <w:r>
-        <w:rPr>
-          <w:rFonts w:hint="eastAsia"/>
-          <w:color w:val="808080"/>
-        </w:rPr>
-        <w:br/>
-        <w:t xml:space="preserve">      </w:t>
-      </w:r>
-      <w:r>
-        <w:rPr>
-          <w:rFonts w:hint="eastAsia"/>
-        </w:rPr>
-        <w:t>.fit(</w:t>
-      </w:r>
-      <w:proofErr w:type="spellStart"/>
-      <w:r>
-        <w:rPr>
-          <w:rFonts w:hint="eastAsia"/>
-        </w:rPr>
-        <w:t>scaledDataFrame</w:t>
-      </w:r>
-      <w:proofErr w:type="spellEnd"/>
-      <w:r>
-        <w:rPr>
-          <w:rFonts w:hint="eastAsia"/>
-        </w:rPr>
-        <w:t>)</w:t>
-      </w:r>
-      <w:r>
-        <w:rPr>
-          <w:rFonts w:hint="eastAsia"/>
-        </w:rPr>
-        <w:br/>
-        <w:t xml:space="preserve">    </w:t>
-      </w:r>
-      <w:r>
-        <w:rPr>
-          <w:rFonts w:hint="eastAsia"/>
-          <w:b/>
-          <w:bCs/>
-          <w:color w:val="CC7832"/>
-        </w:rPr>
-        <w:t xml:space="preserve">var </w:t>
-      </w:r>
-      <w:proofErr w:type="spellStart"/>
-      <w:r>
-        <w:rPr>
-          <w:rFonts w:hint="eastAsia"/>
-        </w:rPr>
-        <w:t>i</w:t>
-      </w:r>
-      <w:proofErr w:type="spellEnd"/>
-      <w:r>
-        <w:rPr>
-          <w:rFonts w:hint="eastAsia"/>
-        </w:rPr>
-        <w:t>=</w:t>
-      </w:r>
-      <w:r>
-        <w:rPr>
-          <w:rFonts w:hint="eastAsia"/>
-          <w:color w:val="6897BB"/>
-        </w:rPr>
-        <w:t>1</w:t>
-      </w:r>
-      <w:r>
-        <w:rPr>
-          <w:rFonts w:hint="eastAsia"/>
-          <w:color w:val="6897BB"/>
-        </w:rPr>
-        <w:br/>
-        <w:t xml:space="preserve">    </w:t>
-      </w:r>
-      <w:r>
-        <w:rPr>
-          <w:rFonts w:hint="eastAsia"/>
-          <w:b/>
-          <w:bCs/>
-          <w:color w:val="CC7832"/>
-        </w:rPr>
-        <w:t>for</w:t>
-      </w:r>
-      <w:r>
-        <w:rPr>
-          <w:rFonts w:hint="eastAsia"/>
-        </w:rPr>
-        <w:t>( x&lt;-pcaModel1.explainedVariance.toArray){</w:t>
-      </w:r>
-      <w:r>
-        <w:rPr>
-          <w:rFonts w:hint="eastAsia"/>
-        </w:rPr>
-        <w:br/>
-        <w:t xml:space="preserve">      </w:t>
-      </w:r>
-      <w:proofErr w:type="spellStart"/>
-      <w:r>
-        <w:rPr>
-          <w:rFonts w:hint="eastAsia"/>
-          <w:i/>
-          <w:iCs/>
-        </w:rPr>
-        <w:t>println</w:t>
-      </w:r>
-      <w:proofErr w:type="spellEnd"/>
-      <w:r>
-        <w:rPr>
-          <w:rFonts w:hint="eastAsia"/>
-        </w:rPr>
-        <w:t>(</w:t>
-      </w:r>
-      <w:proofErr w:type="spellStart"/>
-      <w:r>
-        <w:rPr>
-          <w:rFonts w:hint="eastAsia"/>
-        </w:rPr>
-        <w:t>i</w:t>
-      </w:r>
-      <w:proofErr w:type="spellEnd"/>
-      <w:r>
-        <w:rPr>
-          <w:rFonts w:hint="eastAsia"/>
-        </w:rPr>
-        <w:t>+</w:t>
-      </w:r>
-      <w:r>
-        <w:rPr>
-          <w:rFonts w:hint="eastAsia"/>
-          <w:color w:val="6A8759"/>
-        </w:rPr>
-        <w:t>"</w:t>
-      </w:r>
-      <w:r>
-        <w:rPr>
-          <w:rFonts w:hint="eastAsia"/>
-          <w:color w:val="CC7832"/>
-        </w:rPr>
-        <w:t>\</w:t>
-      </w:r>
-      <w:proofErr w:type="spellStart"/>
-      <w:r>
-        <w:rPr>
-          <w:rFonts w:hint="eastAsia"/>
-          <w:color w:val="CC7832"/>
-        </w:rPr>
-        <w:t>t</w:t>
-      </w:r>
-      <w:r>
-        <w:rPr>
-          <w:rFonts w:hint="eastAsia"/>
-          <w:color w:val="6A8759"/>
-        </w:rPr>
-        <w:t>"</w:t>
-      </w:r>
-      <w:r>
-        <w:rPr>
-          <w:rFonts w:hint="eastAsia"/>
-        </w:rPr>
-        <w:t>+x</w:t>
-      </w:r>
-      <w:proofErr w:type="spellEnd"/>
-      <w:r>
-        <w:rPr>
-          <w:rFonts w:hint="eastAsia"/>
-        </w:rPr>
-        <w:t>+</w:t>
-      </w:r>
-      <w:r>
-        <w:rPr>
-          <w:rFonts w:hint="eastAsia"/>
-          <w:color w:val="6A8759"/>
-        </w:rPr>
-        <w:t>"  "</w:t>
-      </w:r>
-      <w:r>
-        <w:rPr>
-          <w:rFonts w:hint="eastAsia"/>
-        </w:rPr>
-        <w:t>)</w:t>
-      </w:r>
-      <w:r>
-        <w:rPr>
-          <w:rFonts w:hint="eastAsia"/>
-        </w:rPr>
-        <w:br/>
-        <w:t xml:space="preserve">      </w:t>
-      </w:r>
-      <w:proofErr w:type="spellStart"/>
-      <w:r>
-        <w:rPr>
-          <w:rFonts w:hint="eastAsia"/>
-        </w:rPr>
-        <w:t>i</w:t>
-      </w:r>
-      <w:proofErr w:type="spellEnd"/>
-      <w:r>
-        <w:rPr>
-          <w:rFonts w:hint="eastAsia"/>
-        </w:rPr>
-        <w:t xml:space="preserve"> +=</w:t>
-      </w:r>
-      <w:r>
-        <w:rPr>
-          <w:rFonts w:hint="eastAsia"/>
-          <w:color w:val="6897BB"/>
-        </w:rPr>
-        <w:t>1</w:t>
-      </w:r>
-      <w:r>
-        <w:rPr>
-          <w:rFonts w:hint="eastAsia"/>
-          <w:color w:val="6897BB"/>
-        </w:rPr>
-        <w:br/>
-        <w:t xml:space="preserve">    </w:t>
-      </w:r>
-      <w:r>
-        <w:rPr>
-          <w:rFonts w:hint="eastAsia"/>
-        </w:rPr>
-        <w:t>}</w:t>
-      </w:r>
-      <w:r>
-        <w:rPr>
-          <w:rFonts w:hint="eastAsia"/>
-        </w:rPr>
-        <w:br/>
-        <w:t xml:space="preserve">    </w:t>
-      </w:r>
-      <w:r>
-        <w:rPr>
-          <w:rFonts w:hint="eastAsia"/>
-          <w:color w:val="808080"/>
-        </w:rPr>
-        <w:t>//运行结果（前10行），随着k的增加，精度趋于平稳。</w:t>
-      </w:r>
-      <w:r>
-        <w:rPr>
-          <w:rFonts w:hint="eastAsia"/>
-          <w:color w:val="808080"/>
-        </w:rPr>
-        <w:br/>
-        <w:t xml:space="preserve">    </w:t>
-      </w:r>
-      <w:proofErr w:type="spellStart"/>
-      <w:proofErr w:type="gramStart"/>
-      <w:r>
-        <w:rPr>
-          <w:rFonts w:hint="eastAsia"/>
-        </w:rPr>
-        <w:t>spark.stop</w:t>
-      </w:r>
-      <w:proofErr w:type="spellEnd"/>
-      <w:proofErr w:type="gramEnd"/>
-      <w:r>
-        <w:rPr>
-          <w:rFonts w:hint="eastAsia"/>
-        </w:rPr>
-        <w:t>()</w:t>
-      </w:r>
-      <w:r>
-        <w:rPr>
-          <w:rFonts w:hint="eastAsia"/>
-        </w:rPr>
-        <w:br/>
-        <w:t xml:space="preserve">  }</w:t>
-      </w:r>
-      <w:r>
-        <w:rPr>
-          <w:rFonts w:hint="eastAsia"/>
-        </w:rPr>
-        <w:br/>
-        <w:t>}</w:t>
-      </w:r>
+    </w:p>
+    <w:p>
+      <w:pPr>
+        <w:rPr>
+          <w:rFonts w:ascii="Times New Roman" w:hAnsi="Times New Roman" w:cs="Times New Roman" w:hint="eastAsia"/>
+          <w:color w:val="22313F"/>
+          <w:sz w:val="29"/>
+          <w:szCs w:val="29"/>
+          <w:shd w:val="clear" w:color="auto" w:fill="FFFFFF"/>
+        </w:rPr>
+      </w:pPr>
     </w:p>
     <w:p>
       <w:pPr>
@@ -42648,6 +45416,19 @@
       <w:szCs w:val="24"/>
     </w:rPr>
   </w:style>
+  <w:style w:type="character" w:styleId="HTML1">
+    <w:name w:val="HTML Code"/>
+    <w:basedOn w:val="a0"/>
+    <w:uiPriority w:val="99"/>
+    <w:semiHidden/>
+    <w:unhideWhenUsed/>
+    <w:rsid w:val="00F61A8B"/>
+    <w:rPr>
+      <w:rFonts w:ascii="宋体" w:eastAsia="宋体" w:hAnsi="宋体" w:cs="宋体"/>
+      <w:sz w:val="24"/>
+      <w:szCs w:val="24"/>
+    </w:rPr>
+  </w:style>
 </w:styles>
 </file>
 
